--- a/NN Design.docx
+++ b/NN Design.docx
@@ -1,6 +1,6 @@
 
 <file path=word/document.xml><?xml version="1.0" encoding="utf-8"?>
-<w:document xmlns:ve="http://schemas.openxmlformats.org/markup-compatibility/2006" xmlns:o="urn:schemas-microsoft-com:office:office" xmlns:r="http://schemas.openxmlformats.org/officeDocument/2006/relationships" xmlns:m="http://schemas.openxmlformats.org/officeDocument/2006/math" xmlns:v="urn:schemas-microsoft-com:vml" xmlns:wp="http://schemas.openxmlformats.org/drawingml/2006/wordprocessingDrawing" xmlns:w10="urn:schemas-microsoft-com:office:word" xmlns:w="http://schemas.openxmlformats.org/wordprocessingml/2006/main" xmlns:wne="http://schemas.microsoft.com/office/word/2006/wordml">
+<w:document xmlns:wpc="http://schemas.microsoft.com/office/word/2010/wordprocessingCanvas" xmlns:mc="http://schemas.openxmlformats.org/markup-compatibility/2006" xmlns:o="urn:schemas-microsoft-com:office:office" xmlns:r="http://schemas.openxmlformats.org/officeDocument/2006/relationships" xmlns:m="http://schemas.openxmlformats.org/officeDocument/2006/math" xmlns:v="urn:schemas-microsoft-com:vml" xmlns:wp14="http://schemas.microsoft.com/office/word/2010/wordprocessingDrawing" xmlns:wp="http://schemas.openxmlformats.org/drawingml/2006/wordprocessingDrawing" xmlns:w10="urn:schemas-microsoft-com:office:word" xmlns:w="http://schemas.openxmlformats.org/wordprocessingml/2006/main" xmlns:w14="http://schemas.microsoft.com/office/word/2010/wordml" xmlns:wpg="http://schemas.microsoft.com/office/word/2010/wordprocessingGroup" xmlns:wpi="http://schemas.microsoft.com/office/word/2010/wordprocessingInk" xmlns:wne="http://schemas.microsoft.com/office/word/2006/wordml" xmlns:wps="http://schemas.microsoft.com/office/word/2010/wordprocessingShape" mc:Ignorable="w14 wp14">
   <w:body>
     <w:p>
       <w:pPr>
@@ -58,39 +58,7 @@
           <w:rFonts w:eastAsia="Calibri"/>
           <w:lang w:val="en-US"/>
         </w:rPr>
-        <w:t xml:space="preserve">MSc. </w:t>
-      </w:r>
-      <w:proofErr w:type="spellStart"/>
-      <w:r>
-        <w:rPr>
-          <w:rFonts w:eastAsia="Calibri"/>
-          <w:lang w:val="en-US"/>
-        </w:rPr>
-        <w:t>Eber</w:t>
-      </w:r>
-      <w:proofErr w:type="spellEnd"/>
-      <w:r>
-        <w:rPr>
-          <w:rFonts w:eastAsia="Calibri"/>
-          <w:lang w:val="en-US"/>
-        </w:rPr>
-        <w:t xml:space="preserve"> </w:t>
-      </w:r>
-      <w:proofErr w:type="spellStart"/>
-      <w:r>
-        <w:rPr>
-          <w:rFonts w:eastAsia="Calibri"/>
-          <w:lang w:val="en-US"/>
-        </w:rPr>
-        <w:t>Jair</w:t>
-      </w:r>
-      <w:proofErr w:type="spellEnd"/>
-      <w:r>
-        <w:rPr>
-          <w:rFonts w:eastAsia="Calibri"/>
-          <w:lang w:val="en-US"/>
-        </w:rPr>
-        <w:t xml:space="preserve"> Flores </w:t>
+        <w:t xml:space="preserve">MSc. Eber Jair Flores </w:t>
       </w:r>
       <w:proofErr w:type="spellStart"/>
       <w:r>
@@ -132,13 +100,13 @@
         <w:jc w:val="both"/>
         <w:rPr>
           <w:rFonts w:eastAsia="Times New Roman"/>
-          <w:lang w:eastAsia="es-MX"/>
+          <w:lang w:val="en-US" w:eastAsia="es-MX"/>
         </w:rPr>
       </w:pPr>
       <w:r>
         <w:rPr>
           <w:rFonts w:eastAsia="Times New Roman"/>
-          <w:lang w:eastAsia="es-MX"/>
+          <w:lang w:val="en-US" w:eastAsia="es-MX"/>
         </w:rPr>
         <w:t xml:space="preserve">Neural Network </w:t>
       </w:r>
@@ -154,12 +122,12 @@
       <w:pPr>
         <w:jc w:val="both"/>
         <w:rPr>
-          <w:lang w:eastAsia="es-MX"/>
-        </w:rPr>
-      </w:pPr>
-      <w:r>
-        <w:rPr>
-          <w:lang w:eastAsia="es-MX"/>
+          <w:lang w:val="en-US" w:eastAsia="es-MX"/>
+        </w:rPr>
+      </w:pPr>
+      <w:r>
+        <w:rPr>
+          <w:lang w:val="en-US" w:eastAsia="es-MX"/>
         </w:rPr>
         <w:tab/>
       </w:r>
@@ -245,10 +213,10 @@
                     </pic:cNvPicPr>
                   </pic:nvPicPr>
                   <pic:blipFill>
-                    <a:blip r:embed="rId8" cstate="print">
+                    <a:blip r:embed="rId9" cstate="print">
                       <a:extLst>
                         <a:ext uri="{28A0092B-C50C-407E-A947-70E740481C1C}">
-                          <a14:useLocalDpi xmlns:a14="http://schemas.microsoft.com/office/drawing/2010/main" xmlns:wps="http://schemas.microsoft.com/office/word/2010/wordprocessingShape" xmlns:wpi="http://schemas.microsoft.com/office/word/2010/wordprocessingInk" xmlns:wpg="http://schemas.microsoft.com/office/word/2010/wordprocessingGroup" xmlns:w14="http://schemas.microsoft.com/office/word/2010/wordml" xmlns:w="http://schemas.openxmlformats.org/wordprocessingml/2006/main" xmlns:w10="urn:schemas-microsoft-com:office:word" xmlns:wp14="http://schemas.microsoft.com/office/word/2010/wordprocessingDrawing" xmlns:v="urn:schemas-microsoft-com:vml" xmlns:o="urn:schemas-microsoft-com:office:office" xmlns:mc="http://schemas.openxmlformats.org/markup-compatibility/2006" xmlns:wpc="http://schemas.microsoft.com/office/word/2010/wordprocessingCanvas" xmlns="" val="0"/>
+                          <a14:useLocalDpi xmlns:a14="http://schemas.microsoft.com/office/drawing/2010/main" val="0"/>
                         </a:ext>
                       </a:extLst>
                     </a:blip>
@@ -4082,7 +4050,24 @@
           <w:rFonts w:eastAsiaTheme="minorEastAsia"/>
           <w:lang w:val="en-US" w:eastAsia="es-MX"/>
         </w:rPr>
-        <w:t xml:space="preserve"> is the gradient factor and:</w:t>
+        <w:t xml:space="preserve"> is the </w:t>
+      </w:r>
+      <w:hyperlink w:anchor="_Gradient_factor_𝜂" w:history="1">
+        <w:r>
+          <w:rPr>
+            <w:rStyle w:val="Hipervnculo"/>
+            <w:rFonts w:eastAsiaTheme="minorEastAsia"/>
+            <w:lang w:val="en-US" w:eastAsia="es-MX"/>
+          </w:rPr>
+          <w:t>gradient factor</w:t>
+        </w:r>
+      </w:hyperlink>
+      <w:r>
+        <w:rPr>
+          <w:rFonts w:eastAsiaTheme="minorEastAsia"/>
+          <w:lang w:val="en-US" w:eastAsia="es-MX"/>
+        </w:rPr>
+        <w:t xml:space="preserve"> and:</w:t>
       </w:r>
     </w:p>
     <w:p>
@@ -5860,21 +5845,12 @@
           <w:lang w:val="en-US" w:eastAsia="es-MX"/>
         </w:rPr>
       </w:pPr>
-      <w:proofErr w:type="gramStart"/>
-      <w:r>
-        <w:rPr>
-          <w:rFonts w:eastAsiaTheme="minorEastAsia"/>
-          <w:lang w:val="en-US" w:eastAsia="es-MX"/>
-        </w:rPr>
-        <w:t>where</w:t>
-      </w:r>
-      <w:proofErr w:type="gramEnd"/>
-      <w:r>
-        <w:rPr>
-          <w:rFonts w:eastAsiaTheme="minorEastAsia"/>
-          <w:lang w:val="en-US" w:eastAsia="es-MX"/>
-        </w:rPr>
-        <w:t xml:space="preserve"> </w:t>
+      <w:r>
+        <w:rPr>
+          <w:rFonts w:eastAsiaTheme="minorEastAsia"/>
+          <w:lang w:val="en-US" w:eastAsia="es-MX"/>
+        </w:rPr>
+        <w:t xml:space="preserve">where </w:t>
       </w:r>
       <m:oMath>
         <m:r>
@@ -5890,7 +5866,26 @@
           <w:rFonts w:eastAsiaTheme="minorEastAsia"/>
           <w:lang w:val="en-US" w:eastAsia="es-MX"/>
         </w:rPr>
-        <w:t xml:space="preserve"> is the gradient factor and:</w:t>
+        <w:t xml:space="preserve"> is the </w:t>
+      </w:r>
+      <w:hyperlink w:anchor="_Gradient_factor_𝜂" w:history="1">
+        <w:r>
+          <w:rPr>
+            <w:rStyle w:val="Hipervnculo"/>
+            <w:rFonts w:eastAsiaTheme="minorEastAsia"/>
+            <w:lang w:val="en-US" w:eastAsia="es-MX"/>
+          </w:rPr>
+          <w:t>gradient factor</w:t>
+        </w:r>
+      </w:hyperlink>
+      <w:bookmarkStart w:id="0" w:name="_GoBack"/>
+      <w:bookmarkEnd w:id="0"/>
+      <w:r>
+        <w:rPr>
+          <w:rFonts w:eastAsiaTheme="minorEastAsia"/>
+          <w:lang w:val="en-US" w:eastAsia="es-MX"/>
+        </w:rPr>
+        <w:t xml:space="preserve"> and:</w:t>
       </w:r>
     </w:p>
     <w:p>
@@ -5984,8 +5979,6 @@
           </w:rPr>
           <m:t>=</m:t>
         </m:r>
-        <w:bookmarkStart w:id="0" w:name="_GoBack"/>
-        <w:bookmarkEnd w:id="0"/>
         <m:f>
           <m:fPr>
             <m:ctrlPr>
@@ -7761,7 +7754,40 @@
           <w:rFonts w:eastAsiaTheme="minorEastAsia"/>
           <w:lang w:val="en-US" w:eastAsia="es-MX"/>
         </w:rPr>
-        <w:t xml:space="preserve"> is the gradient factor and:</w:t>
+        <w:t xml:space="preserve"> is the </w:t>
+      </w:r>
+      <w:hyperlink w:anchor="_Gradient_factor_𝜂" w:history="1">
+        <w:r>
+          <w:rPr>
+            <w:rStyle w:val="Hipervnculo"/>
+            <w:rFonts w:eastAsiaTheme="minorEastAsia"/>
+            <w:lang w:val="en-US" w:eastAsia="es-MX"/>
+          </w:rPr>
+          <w:t>gradien</w:t>
+        </w:r>
+        <w:r>
+          <w:rPr>
+            <w:rStyle w:val="Hipervnculo"/>
+            <w:rFonts w:eastAsiaTheme="minorEastAsia"/>
+            <w:lang w:val="en-US" w:eastAsia="es-MX"/>
+          </w:rPr>
+          <w:t>t</w:t>
+        </w:r>
+        <w:r>
+          <w:rPr>
+            <w:rStyle w:val="Hipervnculo"/>
+            <w:rFonts w:eastAsiaTheme="minorEastAsia"/>
+            <w:lang w:val="en-US" w:eastAsia="es-MX"/>
+          </w:rPr>
+          <w:t xml:space="preserve"> factor</w:t>
+        </w:r>
+      </w:hyperlink>
+      <w:r>
+        <w:rPr>
+          <w:rFonts w:eastAsiaTheme="minorEastAsia"/>
+          <w:lang w:val="en-US" w:eastAsia="es-MX"/>
+        </w:rPr>
+        <w:t xml:space="preserve"> and:</w:t>
       </w:r>
     </w:p>
     <w:p>
@@ -10239,7 +10265,24 @@
           <w:rFonts w:eastAsiaTheme="minorEastAsia"/>
           <w:lang w:val="en-US" w:eastAsia="es-MX"/>
         </w:rPr>
-        <w:t xml:space="preserve"> is the gradient factor and:</w:t>
+        <w:t xml:space="preserve"> is the </w:t>
+      </w:r>
+      <w:hyperlink w:anchor="_Gradient_factor_𝜂" w:history="1">
+        <w:r>
+          <w:rPr>
+            <w:rStyle w:val="Hipervnculo"/>
+            <w:rFonts w:eastAsiaTheme="minorEastAsia"/>
+            <w:lang w:val="en-US" w:eastAsia="es-MX"/>
+          </w:rPr>
+          <w:t>gradient factor</w:t>
+        </w:r>
+      </w:hyperlink>
+      <w:r>
+        <w:rPr>
+          <w:rFonts w:eastAsiaTheme="minorEastAsia"/>
+          <w:lang w:val="en-US" w:eastAsia="es-MX"/>
+        </w:rPr>
+        <w:t xml:space="preserve"> and:</w:t>
       </w:r>
     </w:p>
     <w:p>
@@ -12312,8 +12355,486 @@
         </w:rPr>
       </w:pPr>
     </w:p>
+    <w:p>
+      <w:pPr>
+        <w:pStyle w:val="Ttulo2"/>
+        <w:rPr>
+          <w:lang w:val="en-US" w:eastAsia="es-MX"/>
+        </w:rPr>
+      </w:pPr>
+      <w:bookmarkStart w:id="1" w:name="_Gradient_factor_𝜂"/>
+      <w:bookmarkEnd w:id="1"/>
+      <w:r>
+        <w:rPr>
+          <w:lang w:val="en-US" w:eastAsia="es-MX"/>
+        </w:rPr>
+        <w:tab/>
+        <w:t xml:space="preserve">Gradient factor </w:t>
+      </w:r>
+      <m:oMath>
+        <m:r>
+          <m:rPr>
+            <m:sty m:val="bi"/>
+          </m:rPr>
+          <w:rPr>
+            <w:rFonts w:ascii="Cambria Math" w:hAnsi="Cambria Math"/>
+            <w:lang w:val="en-US" w:eastAsia="es-MX"/>
+          </w:rPr>
+          <m:t>η</m:t>
+        </m:r>
+      </m:oMath>
+    </w:p>
+    <w:p>
+      <w:pPr>
+        <w:rPr>
+          <w:lang w:val="en-US" w:eastAsia="es-MX"/>
+        </w:rPr>
+      </w:pPr>
+      <w:r>
+        <w:rPr>
+          <w:lang w:val="en-US" w:eastAsia="es-MX"/>
+        </w:rPr>
+        <w:tab/>
+        <w:t>There are four possible values for the gradient factor given by</w:t>
+      </w:r>
+      <w:r>
+        <w:rPr>
+          <w:lang w:val="en-US" w:eastAsia="es-MX"/>
+        </w:rPr>
+        <w:t>:</w:t>
+      </w:r>
+      <w:r>
+        <w:rPr>
+          <w:lang w:val="en-US" w:eastAsia="es-MX"/>
+        </w:rPr>
+        <w:t xml:space="preserve"> </w:t>
+      </w:r>
+    </w:p>
+    <w:p>
+      <w:pPr>
+        <w:ind w:firstLine="708"/>
+        <w:rPr>
+          <w:rFonts w:eastAsiaTheme="minorEastAsia"/>
+          <w:sz w:val="28"/>
+          <w:szCs w:val="28"/>
+          <w:lang w:val="en-US" w:eastAsia="es-MX"/>
+        </w:rPr>
+      </w:pPr>
+      <m:oMath>
+        <m:r>
+          <w:rPr>
+            <w:rFonts w:ascii="Cambria Math" w:hAnsi="Cambria Math"/>
+            <w:sz w:val="28"/>
+            <w:szCs w:val="28"/>
+            <w:lang w:val="en-US" w:eastAsia="es-MX"/>
+          </w:rPr>
+          <m:t>η</m:t>
+        </m:r>
+        <m:r>
+          <w:rPr>
+            <w:rFonts w:ascii="Cambria Math" w:eastAsiaTheme="minorEastAsia" w:hAnsi="Cambria Math"/>
+            <w:sz w:val="28"/>
+            <w:szCs w:val="28"/>
+            <w:lang w:val="en-US" w:eastAsia="es-MX"/>
+          </w:rPr>
+          <m:t>=0.1</m:t>
+        </m:r>
+      </m:oMath>
+      <w:r>
+        <w:rPr>
+          <w:rFonts w:eastAsiaTheme="minorEastAsia"/>
+          <w:sz w:val="28"/>
+          <w:szCs w:val="28"/>
+          <w:lang w:val="en-US" w:eastAsia="es-MX"/>
+        </w:rPr>
+        <w:t>,</w:t>
+      </w:r>
+    </w:p>
+    <w:p>
+      <w:pPr>
+        <w:ind w:firstLine="708"/>
+        <w:rPr>
+          <w:rFonts w:eastAsiaTheme="minorEastAsia"/>
+          <w:sz w:val="28"/>
+          <w:szCs w:val="28"/>
+          <w:lang w:val="en-US" w:eastAsia="es-MX"/>
+        </w:rPr>
+      </w:pPr>
+      <w:r>
+        <w:rPr>
+          <w:rFonts w:eastAsiaTheme="minorEastAsia"/>
+          <w:sz w:val="28"/>
+          <w:szCs w:val="28"/>
+          <w:lang w:val="en-US" w:eastAsia="es-MX"/>
+        </w:rPr>
+        <w:t xml:space="preserve"> </w:t>
+      </w:r>
+      <m:oMath>
+        <m:r>
+          <w:rPr>
+            <w:rFonts w:ascii="Cambria Math" w:hAnsi="Cambria Math"/>
+            <w:sz w:val="28"/>
+            <w:szCs w:val="28"/>
+            <w:lang w:val="en-US" w:eastAsia="es-MX"/>
+          </w:rPr>
+          <m:t>η</m:t>
+        </m:r>
+        <m:r>
+          <w:rPr>
+            <w:rFonts w:ascii="Cambria Math" w:eastAsiaTheme="minorEastAsia" w:hAnsi="Cambria Math"/>
+            <w:sz w:val="28"/>
+            <w:szCs w:val="28"/>
+            <w:lang w:val="en-US" w:eastAsia="es-MX"/>
+          </w:rPr>
+          <m:t>=0.</m:t>
+        </m:r>
+        <m:r>
+          <w:rPr>
+            <w:rFonts w:ascii="Cambria Math" w:eastAsiaTheme="minorEastAsia" w:hAnsi="Cambria Math"/>
+            <w:sz w:val="28"/>
+            <w:szCs w:val="28"/>
+            <w:lang w:val="en-US" w:eastAsia="es-MX"/>
+          </w:rPr>
+          <m:t>0</m:t>
+        </m:r>
+        <m:r>
+          <w:rPr>
+            <w:rFonts w:ascii="Cambria Math" w:eastAsiaTheme="minorEastAsia" w:hAnsi="Cambria Math"/>
+            <w:sz w:val="28"/>
+            <w:szCs w:val="28"/>
+            <w:lang w:val="en-US" w:eastAsia="es-MX"/>
+          </w:rPr>
+          <m:t>1</m:t>
+        </m:r>
+      </m:oMath>
+      <w:r>
+        <w:rPr>
+          <w:rFonts w:eastAsiaTheme="minorEastAsia"/>
+          <w:sz w:val="28"/>
+          <w:szCs w:val="28"/>
+          <w:lang w:val="en-US" w:eastAsia="es-MX"/>
+        </w:rPr>
+        <w:t>,</w:t>
+      </w:r>
+    </w:p>
+    <w:p>
+      <w:pPr>
+        <w:ind w:firstLine="708"/>
+        <w:rPr>
+          <w:rFonts w:eastAsiaTheme="minorEastAsia"/>
+          <w:sz w:val="28"/>
+          <w:szCs w:val="28"/>
+          <w:lang w:val="en-US" w:eastAsia="es-MX"/>
+        </w:rPr>
+      </w:pPr>
+      <w:r>
+        <w:rPr>
+          <w:rFonts w:eastAsiaTheme="minorEastAsia"/>
+          <w:sz w:val="28"/>
+          <w:szCs w:val="28"/>
+          <w:lang w:val="en-US" w:eastAsia="es-MX"/>
+        </w:rPr>
+        <w:t xml:space="preserve"> </w:t>
+      </w:r>
+      <m:oMath>
+        <m:r>
+          <w:rPr>
+            <w:rFonts w:ascii="Cambria Math" w:hAnsi="Cambria Math"/>
+            <w:sz w:val="28"/>
+            <w:szCs w:val="28"/>
+            <w:lang w:val="en-US" w:eastAsia="es-MX"/>
+          </w:rPr>
+          <m:t>η</m:t>
+        </m:r>
+        <m:r>
+          <w:rPr>
+            <w:rFonts w:ascii="Cambria Math" w:eastAsiaTheme="minorEastAsia" w:hAnsi="Cambria Math"/>
+            <w:sz w:val="28"/>
+            <w:szCs w:val="28"/>
+            <w:lang w:val="en-US" w:eastAsia="es-MX"/>
+          </w:rPr>
+          <m:t>=</m:t>
+        </m:r>
+        <m:f>
+          <m:fPr>
+            <m:ctrlPr>
+              <w:rPr>
+                <w:rFonts w:ascii="Cambria Math" w:eastAsiaTheme="minorEastAsia" w:hAnsi="Cambria Math"/>
+                <w:i/>
+                <w:sz w:val="28"/>
+                <w:szCs w:val="28"/>
+                <w:lang w:val="en-US" w:eastAsia="es-MX"/>
+              </w:rPr>
+            </m:ctrlPr>
+          </m:fPr>
+          <m:num>
+            <m:r>
+              <w:rPr>
+                <w:rFonts w:ascii="Cambria Math" w:eastAsiaTheme="minorEastAsia" w:hAnsi="Cambria Math"/>
+                <w:sz w:val="28"/>
+                <w:szCs w:val="28"/>
+                <w:lang w:val="en-US" w:eastAsia="es-MX"/>
+              </w:rPr>
+              <m:t>0.1</m:t>
+            </m:r>
+          </m:num>
+          <m:den>
+            <m:r>
+              <w:rPr>
+                <w:rFonts w:ascii="Cambria Math" w:eastAsiaTheme="minorEastAsia" w:hAnsi="Cambria Math"/>
+                <w:sz w:val="28"/>
+                <w:szCs w:val="28"/>
+                <w:lang w:val="en-US" w:eastAsia="es-MX"/>
+              </w:rPr>
+              <m:t>t</m:t>
+            </m:r>
+          </m:den>
+        </m:f>
+      </m:oMath>
+      <w:r>
+        <w:rPr>
+          <w:rFonts w:eastAsiaTheme="minorEastAsia"/>
+          <w:sz w:val="28"/>
+          <w:szCs w:val="28"/>
+          <w:lang w:val="en-US" w:eastAsia="es-MX"/>
+        </w:rPr>
+        <w:t xml:space="preserve"> </w:t>
+      </w:r>
+    </w:p>
+    <w:p>
+      <w:pPr>
+        <w:ind w:firstLine="708"/>
+        <w:rPr>
+          <w:rFonts w:eastAsiaTheme="minorEastAsia"/>
+          <w:sz w:val="28"/>
+          <w:szCs w:val="28"/>
+          <w:lang w:val="en-US" w:eastAsia="es-MX"/>
+        </w:rPr>
+      </w:pPr>
+      <w:proofErr w:type="gramStart"/>
+      <w:r>
+        <w:rPr>
+          <w:rFonts w:eastAsiaTheme="minorEastAsia"/>
+          <w:sz w:val="28"/>
+          <w:szCs w:val="28"/>
+          <w:lang w:val="en-US" w:eastAsia="es-MX"/>
+        </w:rPr>
+        <w:t>or</w:t>
+      </w:r>
+      <w:proofErr w:type="gramEnd"/>
+      <w:r>
+        <w:rPr>
+          <w:rFonts w:eastAsiaTheme="minorEastAsia"/>
+          <w:sz w:val="28"/>
+          <w:szCs w:val="28"/>
+          <w:lang w:val="en-US" w:eastAsia="es-MX"/>
+        </w:rPr>
+        <w:t xml:space="preserve"> </w:t>
+      </w:r>
+      <w:r>
+        <w:rPr>
+          <w:rFonts w:eastAsiaTheme="minorEastAsia"/>
+          <w:sz w:val="28"/>
+          <w:szCs w:val="28"/>
+          <w:lang w:val="en-US" w:eastAsia="es-MX"/>
+        </w:rPr>
+        <w:tab/>
+      </w:r>
+      <m:oMath>
+        <m:r>
+          <w:rPr>
+            <w:rFonts w:ascii="Cambria Math" w:hAnsi="Cambria Math"/>
+            <w:sz w:val="28"/>
+            <w:szCs w:val="28"/>
+            <w:lang w:val="en-US" w:eastAsia="es-MX"/>
+          </w:rPr>
+          <m:t>η</m:t>
+        </m:r>
+        <m:r>
+          <w:rPr>
+            <w:rFonts w:ascii="Cambria Math" w:eastAsiaTheme="minorEastAsia" w:hAnsi="Cambria Math"/>
+            <w:sz w:val="28"/>
+            <w:szCs w:val="28"/>
+            <w:lang w:val="en-US" w:eastAsia="es-MX"/>
+          </w:rPr>
+          <m:t>=</m:t>
+        </m:r>
+        <m:f>
+          <m:fPr>
+            <m:ctrlPr>
+              <w:rPr>
+                <w:rFonts w:ascii="Cambria Math" w:eastAsiaTheme="minorEastAsia" w:hAnsi="Cambria Math"/>
+                <w:i/>
+                <w:sz w:val="28"/>
+                <w:szCs w:val="28"/>
+                <w:lang w:val="en-US" w:eastAsia="es-MX"/>
+              </w:rPr>
+            </m:ctrlPr>
+          </m:fPr>
+          <m:num>
+            <m:r>
+              <w:rPr>
+                <w:rFonts w:ascii="Cambria Math" w:eastAsiaTheme="minorEastAsia" w:hAnsi="Cambria Math"/>
+                <w:sz w:val="28"/>
+                <w:szCs w:val="28"/>
+                <w:lang w:val="en-US" w:eastAsia="es-MX"/>
+              </w:rPr>
+              <m:t>0.1</m:t>
+            </m:r>
+          </m:num>
+          <m:den>
+            <m:func>
+              <m:funcPr>
+                <m:ctrlPr>
+                  <w:rPr>
+                    <w:rFonts w:ascii="Cambria Math" w:eastAsiaTheme="minorEastAsia" w:hAnsi="Cambria Math"/>
+                    <w:i/>
+                    <w:sz w:val="28"/>
+                    <w:szCs w:val="28"/>
+                    <w:lang w:val="en-US" w:eastAsia="es-MX"/>
+                  </w:rPr>
+                </m:ctrlPr>
+              </m:funcPr>
+              <m:fName>
+                <m:r>
+                  <m:rPr>
+                    <m:sty m:val="p"/>
+                  </m:rPr>
+                  <w:rPr>
+                    <w:rFonts w:ascii="Cambria Math" w:hAnsi="Cambria Math"/>
+                    <w:sz w:val="28"/>
+                    <w:szCs w:val="28"/>
+                    <w:lang w:val="en-US"/>
+                  </w:rPr>
+                  <m:t>ln</m:t>
+                </m:r>
+              </m:fName>
+              <m:e>
+                <m:d>
+                  <m:dPr>
+                    <m:ctrlPr>
+                      <w:rPr>
+                        <w:rFonts w:ascii="Cambria Math" w:eastAsiaTheme="minorEastAsia" w:hAnsi="Cambria Math"/>
+                        <w:i/>
+                        <w:sz w:val="28"/>
+                        <w:szCs w:val="28"/>
+                        <w:lang w:val="en-US" w:eastAsia="es-MX"/>
+                      </w:rPr>
+                    </m:ctrlPr>
+                  </m:dPr>
+                  <m:e>
+                    <m:r>
+                      <w:rPr>
+                        <w:rFonts w:ascii="Cambria Math" w:eastAsiaTheme="minorEastAsia" w:hAnsi="Cambria Math"/>
+                        <w:sz w:val="28"/>
+                        <w:szCs w:val="28"/>
+                        <w:lang w:val="en-US" w:eastAsia="es-MX"/>
+                      </w:rPr>
+                      <m:t>t+1</m:t>
+                    </m:r>
+                  </m:e>
+                </m:d>
+              </m:e>
+            </m:func>
+          </m:den>
+        </m:f>
+      </m:oMath>
+      <w:r>
+        <w:rPr>
+          <w:rFonts w:eastAsiaTheme="minorEastAsia"/>
+          <w:sz w:val="28"/>
+          <w:szCs w:val="28"/>
+          <w:lang w:val="en-US" w:eastAsia="es-MX"/>
+        </w:rPr>
+        <w:t xml:space="preserve"> </w:t>
+      </w:r>
+    </w:p>
+    <w:p>
+      <w:pPr>
+        <w:ind w:firstLine="708"/>
+        <w:rPr>
+          <w:lang w:val="en-US" w:eastAsia="es-MX"/>
+        </w:rPr>
+      </w:pPr>
+      <w:proofErr w:type="gramStart"/>
+      <w:r>
+        <w:rPr>
+          <w:rFonts w:eastAsiaTheme="minorEastAsia"/>
+          <w:lang w:val="en-US" w:eastAsia="es-MX"/>
+        </w:rPr>
+        <w:t>where</w:t>
+      </w:r>
+      <w:proofErr w:type="gramEnd"/>
+      <w:r>
+        <w:rPr>
+          <w:rFonts w:eastAsiaTheme="minorEastAsia"/>
+          <w:lang w:val="en-US" w:eastAsia="es-MX"/>
+        </w:rPr>
+        <w:t xml:space="preserve"> </w:t>
+      </w:r>
+      <m:oMath>
+        <m:r>
+          <w:rPr>
+            <w:rFonts w:ascii="Cambria Math" w:hAnsi="Cambria Math"/>
+            <w:lang w:val="en-US" w:eastAsia="es-MX"/>
+          </w:rPr>
+          <m:t>t</m:t>
+        </m:r>
+        <m:r>
+          <w:rPr>
+            <w:rFonts w:ascii="Cambria Math" w:eastAsiaTheme="minorEastAsia" w:hAnsi="Cambria Math"/>
+            <w:lang w:val="en-US" w:eastAsia="es-MX"/>
+          </w:rPr>
+          <m:t>=</m:t>
+        </m:r>
+        <m:bar>
+          <m:barPr>
+            <m:pos m:val="top"/>
+            <m:ctrlPr>
+              <w:rPr>
+                <w:rFonts w:ascii="Cambria Math" w:eastAsiaTheme="minorEastAsia" w:hAnsi="Cambria Math"/>
+                <w:i/>
+                <w:lang w:val="en-US" w:eastAsia="es-MX"/>
+              </w:rPr>
+            </m:ctrlPr>
+          </m:barPr>
+          <m:e>
+            <m:r>
+              <w:rPr>
+                <w:rFonts w:ascii="Cambria Math" w:eastAsiaTheme="minorEastAsia" w:hAnsi="Cambria Math"/>
+                <w:lang w:val="en-US" w:eastAsia="es-MX"/>
+              </w:rPr>
+              <m:t>1,n</m:t>
+            </m:r>
+          </m:e>
+        </m:bar>
+      </m:oMath>
+      <w:r>
+        <w:rPr>
+          <w:rFonts w:eastAsiaTheme="minorEastAsia"/>
+          <w:lang w:val="en-US" w:eastAsia="es-MX"/>
+        </w:rPr>
+        <w:t xml:space="preserve">  is the iteration of the learning process for a total of </w:t>
+      </w:r>
+      <m:oMath>
+        <m:r>
+          <w:rPr>
+            <w:rFonts w:ascii="Cambria Math" w:hAnsi="Cambria Math"/>
+            <w:lang w:val="en-US" w:eastAsia="es-MX"/>
+          </w:rPr>
+          <m:t>n</m:t>
+        </m:r>
+      </m:oMath>
+      <w:r>
+        <w:rPr>
+          <w:rFonts w:eastAsiaTheme="minorEastAsia"/>
+          <w:lang w:val="en-US" w:eastAsia="es-MX"/>
+        </w:rPr>
+        <w:t xml:space="preserve"> iterations</w:t>
+      </w:r>
+    </w:p>
     <w:sectPr>
-      <w:footerReference w:type="default" r:id="rId9"/>
+      <w:footerReference w:type="default" r:id="rId10"/>
       <w:pgSz w:w="12240" w:h="15840"/>
       <w:pgMar w:top="1417" w:right="1701" w:bottom="1417" w:left="1701" w:header="708" w:footer="708" w:gutter="0"/>
       <w:cols w:space="708"/>
@@ -12324,7 +12845,7 @@
 </file>
 
 <file path=word/endnotes.xml><?xml version="1.0" encoding="utf-8"?>
-<w:endnotes xmlns:ve="http://schemas.openxmlformats.org/markup-compatibility/2006" xmlns:o="urn:schemas-microsoft-com:office:office" xmlns:r="http://schemas.openxmlformats.org/officeDocument/2006/relationships" xmlns:m="http://schemas.openxmlformats.org/officeDocument/2006/math" xmlns:v="urn:schemas-microsoft-com:vml" xmlns:wp="http://schemas.openxmlformats.org/drawingml/2006/wordprocessingDrawing" xmlns:w10="urn:schemas-microsoft-com:office:word" xmlns:w="http://schemas.openxmlformats.org/wordprocessingml/2006/main" xmlns:wne="http://schemas.microsoft.com/office/word/2006/wordml">
+<w:endnotes xmlns:wpc="http://schemas.microsoft.com/office/word/2010/wordprocessingCanvas" xmlns:mc="http://schemas.openxmlformats.org/markup-compatibility/2006" xmlns:o="urn:schemas-microsoft-com:office:office" xmlns:r="http://schemas.openxmlformats.org/officeDocument/2006/relationships" xmlns:m="http://schemas.openxmlformats.org/officeDocument/2006/math" xmlns:v="urn:schemas-microsoft-com:vml" xmlns:wp14="http://schemas.microsoft.com/office/word/2010/wordprocessingDrawing" xmlns:wp="http://schemas.openxmlformats.org/drawingml/2006/wordprocessingDrawing" xmlns:w10="urn:schemas-microsoft-com:office:word" xmlns:w="http://schemas.openxmlformats.org/wordprocessingml/2006/main" xmlns:w14="http://schemas.microsoft.com/office/word/2010/wordml" xmlns:wpg="http://schemas.microsoft.com/office/word/2010/wordprocessingGroup" xmlns:wpi="http://schemas.microsoft.com/office/word/2010/wordprocessingInk" xmlns:wne="http://schemas.microsoft.com/office/word/2006/wordml" xmlns:wps="http://schemas.microsoft.com/office/word/2010/wordprocessingShape" mc:Ignorable="w14 wp14">
   <w:endnote w:type="separator" w:id="-1">
     <w:p>
       <w:pPr>
@@ -12349,7 +12870,7 @@
 </file>
 
 <file path=word/footer1.xml><?xml version="1.0" encoding="utf-8"?>
-<w:ftr xmlns:ve="http://schemas.openxmlformats.org/markup-compatibility/2006" xmlns:o="urn:schemas-microsoft-com:office:office" xmlns:r="http://schemas.openxmlformats.org/officeDocument/2006/relationships" xmlns:m="http://schemas.openxmlformats.org/officeDocument/2006/math" xmlns:v="urn:schemas-microsoft-com:vml" xmlns:wp="http://schemas.openxmlformats.org/drawingml/2006/wordprocessingDrawing" xmlns:w10="urn:schemas-microsoft-com:office:word" xmlns:w="http://schemas.openxmlformats.org/wordprocessingml/2006/main" xmlns:wne="http://schemas.microsoft.com/office/word/2006/wordml">
+<w:ftr xmlns:wpc="http://schemas.microsoft.com/office/word/2010/wordprocessingCanvas" xmlns:mc="http://schemas.openxmlformats.org/markup-compatibility/2006" xmlns:o="urn:schemas-microsoft-com:office:office" xmlns:r="http://schemas.openxmlformats.org/officeDocument/2006/relationships" xmlns:m="http://schemas.openxmlformats.org/officeDocument/2006/math" xmlns:v="urn:schemas-microsoft-com:vml" xmlns:wp14="http://schemas.microsoft.com/office/word/2010/wordprocessingDrawing" xmlns:wp="http://schemas.openxmlformats.org/drawingml/2006/wordprocessingDrawing" xmlns:w10="urn:schemas-microsoft-com:office:word" xmlns:w="http://schemas.openxmlformats.org/wordprocessingml/2006/main" xmlns:w14="http://schemas.microsoft.com/office/word/2010/wordml" xmlns:wpg="http://schemas.microsoft.com/office/word/2010/wordprocessingGroup" xmlns:wpi="http://schemas.microsoft.com/office/word/2010/wordprocessingInk" xmlns:wne="http://schemas.microsoft.com/office/word/2006/wordml" xmlns:wps="http://schemas.microsoft.com/office/word/2010/wordprocessingShape" mc:Ignorable="w14 wp14">
   <w:p>
     <w:pPr>
       <w:pStyle w:val="Piedepgina"/>
@@ -12409,7 +12930,7 @@
 </file>
 
 <file path=word/footnotes.xml><?xml version="1.0" encoding="utf-8"?>
-<w:footnotes xmlns:ve="http://schemas.openxmlformats.org/markup-compatibility/2006" xmlns:o="urn:schemas-microsoft-com:office:office" xmlns:r="http://schemas.openxmlformats.org/officeDocument/2006/relationships" xmlns:m="http://schemas.openxmlformats.org/officeDocument/2006/math" xmlns:v="urn:schemas-microsoft-com:vml" xmlns:wp="http://schemas.openxmlformats.org/drawingml/2006/wordprocessingDrawing" xmlns:w10="urn:schemas-microsoft-com:office:word" xmlns:w="http://schemas.openxmlformats.org/wordprocessingml/2006/main" xmlns:wne="http://schemas.microsoft.com/office/word/2006/wordml">
+<w:footnotes xmlns:wpc="http://schemas.microsoft.com/office/word/2010/wordprocessingCanvas" xmlns:mc="http://schemas.openxmlformats.org/markup-compatibility/2006" xmlns:o="urn:schemas-microsoft-com:office:office" xmlns:r="http://schemas.openxmlformats.org/officeDocument/2006/relationships" xmlns:m="http://schemas.openxmlformats.org/officeDocument/2006/math" xmlns:v="urn:schemas-microsoft-com:vml" xmlns:wp14="http://schemas.microsoft.com/office/word/2010/wordprocessingDrawing" xmlns:wp="http://schemas.openxmlformats.org/drawingml/2006/wordprocessingDrawing" xmlns:w10="urn:schemas-microsoft-com:office:word" xmlns:w="http://schemas.openxmlformats.org/wordprocessingml/2006/main" xmlns:w14="http://schemas.microsoft.com/office/word/2010/wordml" xmlns:wpg="http://schemas.microsoft.com/office/word/2010/wordprocessingGroup" xmlns:wpi="http://schemas.microsoft.com/office/word/2010/wordprocessingInk" xmlns:wne="http://schemas.microsoft.com/office/word/2006/wordml" xmlns:wps="http://schemas.microsoft.com/office/word/2010/wordprocessingShape" mc:Ignorable="w14 wp14">
   <w:footnote w:type="separator" w:id="-1">
     <w:p>
       <w:pPr>
@@ -12434,7 +12955,7 @@
 </file>
 
 <file path=word/numbering.xml><?xml version="1.0" encoding="utf-8"?>
-<w:numbering xmlns:ve="http://schemas.openxmlformats.org/markup-compatibility/2006" xmlns:o="urn:schemas-microsoft-com:office:office" xmlns:r="http://schemas.openxmlformats.org/officeDocument/2006/relationships" xmlns:m="http://schemas.openxmlformats.org/officeDocument/2006/math" xmlns:v="urn:schemas-microsoft-com:vml" xmlns:wp="http://schemas.openxmlformats.org/drawingml/2006/wordprocessingDrawing" xmlns:w10="urn:schemas-microsoft-com:office:word" xmlns:w="http://schemas.openxmlformats.org/wordprocessingml/2006/main" xmlns:wne="http://schemas.microsoft.com/office/word/2006/wordml">
+<w:numbering xmlns:wpc="http://schemas.microsoft.com/office/word/2010/wordprocessingCanvas" xmlns:mc="http://schemas.openxmlformats.org/markup-compatibility/2006" xmlns:o="urn:schemas-microsoft-com:office:office" xmlns:r="http://schemas.openxmlformats.org/officeDocument/2006/relationships" xmlns:m="http://schemas.openxmlformats.org/officeDocument/2006/math" xmlns:v="urn:schemas-microsoft-com:vml" xmlns:wp14="http://schemas.microsoft.com/office/word/2010/wordprocessingDrawing" xmlns:wp="http://schemas.openxmlformats.org/drawingml/2006/wordprocessingDrawing" xmlns:w10="urn:schemas-microsoft-com:office:word" xmlns:w="http://schemas.openxmlformats.org/wordprocessingml/2006/main" xmlns:w14="http://schemas.microsoft.com/office/word/2010/wordml" xmlns:wpg="http://schemas.microsoft.com/office/word/2010/wordprocessingGroup" xmlns:wpi="http://schemas.microsoft.com/office/word/2010/wordprocessingInk" xmlns:wne="http://schemas.microsoft.com/office/word/2006/wordml" xmlns:wps="http://schemas.microsoft.com/office/word/2010/wordprocessingShape" mc:Ignorable="w14 wp14">
   <w:abstractNum w:abstractNumId="0">
     <w:nsid w:val="013168A9"/>
     <w:multiLevelType w:val="hybridMultilevel"/>
@@ -14530,7 +15051,7 @@
 </file>
 
 <file path=word/styles.xml><?xml version="1.0" encoding="utf-8"?>
-<w:styles xmlns:r="http://schemas.openxmlformats.org/officeDocument/2006/relationships" xmlns:w="http://schemas.openxmlformats.org/wordprocessingml/2006/main">
+<w:styles xmlns:mc="http://schemas.openxmlformats.org/markup-compatibility/2006" xmlns:r="http://schemas.openxmlformats.org/officeDocument/2006/relationships" xmlns:w="http://schemas.openxmlformats.org/wordprocessingml/2006/main" xmlns:w14="http://schemas.microsoft.com/office/word/2010/wordml" mc:Ignorable="w14">
   <w:docDefaults>
     <w:rPrDefault>
       <w:rPr>
@@ -14836,7 +15357,6 @@
     <w:uiPriority w:val="99"/>
     <w:semiHidden/>
     <w:unhideWhenUsed/>
-    <w:qFormat/>
     <w:tblPr>
       <w:tblInd w:w="0" w:type="dxa"/>
       <w:tblCellMar>
@@ -14867,13 +15387,6 @@
     <w:tblPr>
       <w:tblStyleRowBandSize w:val="1"/>
       <w:tblStyleColBandSize w:val="1"/>
-      <w:tblInd w:w="0" w:type="dxa"/>
-      <w:tblCellMar>
-        <w:top w:w="0" w:type="dxa"/>
-        <w:left w:w="108" w:type="dxa"/>
-        <w:bottom w:w="0" w:type="dxa"/>
-        <w:right w:w="108" w:type="dxa"/>
-      </w:tblCellMar>
     </w:tblPr>
     <w:tblStylePr w:type="firstRow">
       <w:rPr>
@@ -15187,6 +15700,18 @@
     <w:rsid w:val="00E9277C"/>
     <w:rPr>
       <w:color w:val="808080"/>
+    </w:rPr>
+  </w:style>
+  <w:style w:type="character" w:styleId="Hipervnculovisitado">
+    <w:name w:val="FollowedHyperlink"/>
+    <w:basedOn w:val="Fuentedeprrafopredeter"/>
+    <w:uiPriority w:val="99"/>
+    <w:semiHidden/>
+    <w:unhideWhenUsed/>
+    <w:rsid w:val="005A646A"/>
+    <w:rPr>
+      <w:color w:val="800080" w:themeColor="followedHyperlink"/>
+      <w:u w:val="single"/>
     </w:rPr>
   </w:style>
 </w:styles>
@@ -16137,7 +16662,7 @@
 </file>
 
 <file path=customXml/itemProps1.xml><?xml version="1.0" encoding="utf-8"?>
-<ds:datastoreItem xmlns:ds="http://schemas.openxmlformats.org/officeDocument/2006/customXml" ds:itemID="{1954B857-E6A8-4E06-9B54-67EE25187C57}">
+<ds:datastoreItem xmlns:ds="http://schemas.openxmlformats.org/officeDocument/2006/customXml" ds:itemID="{7D87F73B-4D0E-49E5-B6B3-EA07E8BEFBE3}">
   <ds:schemaRefs>
     <ds:schemaRef ds:uri="http://schemas.openxmlformats.org/officeDocument/2006/bibliography"/>
   </ds:schemaRefs>

--- a/NN Design.docx
+++ b/NN Design.docx
@@ -40,6 +40,7 @@
     <w:p>
       <w:pPr>
         <w:pStyle w:val="Ttulo2"/>
+        <w:jc w:val="right"/>
         <w:rPr>
           <w:rFonts w:eastAsia="Calibri"/>
           <w:lang w:val="en-US"/>
@@ -81,6 +82,7 @@
     <w:p>
       <w:pPr>
         <w:pStyle w:val="Ttulo2"/>
+        <w:jc w:val="right"/>
         <w:rPr>
           <w:lang w:val="en-US"/>
         </w:rPr>
@@ -120,6 +122,7 @@
     </w:p>
     <w:p>
       <w:pPr>
+        <w:ind w:firstLine="708"/>
         <w:jc w:val="both"/>
         <w:rPr>
           <w:lang w:val="en-US" w:eastAsia="es-MX"/>
@@ -129,7 +132,19 @@
         <w:rPr>
           <w:lang w:val="en-US" w:eastAsia="es-MX"/>
         </w:rPr>
-        <w:tab/>
+        <w:t>This Neural Network is designed to learn to imitate any two variables continuous f</w:t>
+      </w:r>
+      <w:r>
+        <w:rPr>
+          <w:lang w:val="en-US" w:eastAsia="es-MX"/>
+        </w:rPr>
+        <w:t>unction for a determined domain</w:t>
+      </w:r>
+      <w:r>
+        <w:rPr>
+          <w:lang w:val="en-US" w:eastAsia="es-MX"/>
+        </w:rPr>
+        <w:t>.</w:t>
       </w:r>
     </w:p>
     <w:p>
@@ -180,7 +195,25 @@
         <w:rPr>
           <w:lang w:val="en-US" w:eastAsia="es-MX"/>
         </w:rPr>
-        <w:t>app:</w:t>
+        <w:t xml:space="preserve">Function Neural Network </w:t>
+      </w:r>
+      <w:r>
+        <w:rPr>
+          <w:lang w:val="en-US" w:eastAsia="es-MX"/>
+        </w:rPr>
+        <w:t>app</w:t>
+      </w:r>
+      <w:r>
+        <w:rPr>
+          <w:lang w:val="en-US" w:eastAsia="es-MX"/>
+        </w:rPr>
+        <w:t>lication</w:t>
+      </w:r>
+      <w:r>
+        <w:rPr>
+          <w:lang w:val="en-US" w:eastAsia="es-MX"/>
+        </w:rPr>
+        <w:t>:</w:t>
       </w:r>
     </w:p>
     <w:p>
@@ -283,6 +316,7 @@
     </w:p>
     <w:p>
       <w:pPr>
+        <w:pStyle w:val="Ttulo2"/>
         <w:jc w:val="both"/>
         <w:rPr>
           <w:lang w:val="en-US" w:eastAsia="es-MX"/>
@@ -293,11 +327,11 @@
           <w:lang w:val="en-US" w:eastAsia="es-MX"/>
         </w:rPr>
         <w:tab/>
+        <w:t>First hidden layer</w:t>
       </w:r>
     </w:p>
     <w:p>
       <w:pPr>
-        <w:pStyle w:val="Ttulo2"/>
         <w:jc w:val="both"/>
         <w:rPr>
           <w:lang w:val="en-US" w:eastAsia="es-MX"/>
@@ -308,71 +342,122 @@
           <w:lang w:val="en-US" w:eastAsia="es-MX"/>
         </w:rPr>
         <w:tab/>
-        <w:t>First hidden layer</w:t>
+        <w:t>The first hidden layer acts a</w:t>
+      </w:r>
+      <w:r>
+        <w:rPr>
+          <w:lang w:val="en-US" w:eastAsia="es-MX"/>
+        </w:rPr>
+        <w:t>s</w:t>
+      </w:r>
+      <w:r>
+        <w:rPr>
+          <w:lang w:val="en-US" w:eastAsia="es-MX"/>
+        </w:rPr>
+        <w:t xml:space="preserve"> </w:t>
+      </w:r>
+      <w:r>
+        <w:rPr>
+          <w:lang w:val="en-US" w:eastAsia="es-MX"/>
+        </w:rPr>
+        <w:t>a</w:t>
+      </w:r>
+      <w:r>
+        <w:rPr>
+          <w:lang w:val="en-US" w:eastAsia="es-MX"/>
+        </w:rPr>
+        <w:t xml:space="preserve"> semi input layer</w:t>
+      </w:r>
+      <w:r>
+        <w:rPr>
+          <w:lang w:val="en-US" w:eastAsia="es-MX"/>
+        </w:rPr>
+        <w:t>.</w:t>
+      </w:r>
+      <w:r>
+        <w:rPr>
+          <w:lang w:val="en-US" w:eastAsia="es-MX"/>
+        </w:rPr>
+        <w:t xml:space="preserve"> </w:t>
+      </w:r>
+      <w:r>
+        <w:rPr>
+          <w:lang w:val="en-US" w:eastAsia="es-MX"/>
+        </w:rPr>
+        <w:t>I</w:t>
+      </w:r>
+      <w:r>
+        <w:rPr>
+          <w:lang w:val="en-US" w:eastAsia="es-MX"/>
+        </w:rPr>
+        <w:t>ts only function is to characterize somehow the values from the input layer</w:t>
+      </w:r>
+      <w:r>
+        <w:rPr>
+          <w:lang w:val="en-US" w:eastAsia="es-MX"/>
+        </w:rPr>
+        <w:t>,</w:t>
+      </w:r>
+      <w:r>
+        <w:rPr>
+          <w:lang w:val="en-US" w:eastAsia="es-MX"/>
+        </w:rPr>
+        <w:t xml:space="preserve"> given by </w:t>
+      </w:r>
+      <w:r>
+        <w:rPr>
+          <w:b/>
+          <w:lang w:val="en-US" w:eastAsia="es-MX"/>
+        </w:rPr>
+        <w:t>X1</w:t>
+      </w:r>
+      <w:r>
+        <w:rPr>
+          <w:lang w:val="en-US" w:eastAsia="es-MX"/>
+        </w:rPr>
+        <w:t xml:space="preserve"> and </w:t>
+      </w:r>
+      <w:r>
+        <w:rPr>
+          <w:b/>
+          <w:lang w:val="en-US" w:eastAsia="es-MX"/>
+        </w:rPr>
+        <w:t>X2</w:t>
+      </w:r>
+      <w:r>
+        <w:rPr>
+          <w:lang w:val="en-US" w:eastAsia="es-MX"/>
+        </w:rPr>
+        <w:t xml:space="preserve"> input values</w:t>
+      </w:r>
+      <w:r>
+        <w:rPr>
+          <w:lang w:val="en-US" w:eastAsia="es-MX"/>
+        </w:rPr>
+        <w:t>,</w:t>
+      </w:r>
+      <w:r>
+        <w:rPr>
+          <w:lang w:val="en-US" w:eastAsia="es-MX"/>
+        </w:rPr>
+        <w:t xml:space="preserve"> which must be </w:t>
+      </w:r>
+      <w:r>
+        <w:rPr>
+          <w:b/>
+          <w:lang w:val="en-US" w:eastAsia="es-MX"/>
+        </w:rPr>
+        <w:t>normalized</w:t>
+      </w:r>
+      <w:r>
+        <w:rPr>
+          <w:lang w:val="en-US" w:eastAsia="es-MX"/>
+        </w:rPr>
+        <w:t>.</w:t>
       </w:r>
     </w:p>
     <w:p>
       <w:pPr>
-        <w:jc w:val="both"/>
-        <w:rPr>
-          <w:lang w:val="en-US" w:eastAsia="es-MX"/>
-        </w:rPr>
-      </w:pPr>
-      <w:r>
-        <w:rPr>
-          <w:lang w:val="en-US" w:eastAsia="es-MX"/>
-        </w:rPr>
-        <w:tab/>
-        <w:t xml:space="preserve">The first hidden layer acts a as semi input layer, its only function is to characterize somehow the values from the input layer given by </w:t>
-      </w:r>
-      <w:r>
-        <w:rPr>
-          <w:b/>
-          <w:lang w:val="en-US" w:eastAsia="es-MX"/>
-        </w:rPr>
-        <w:t>X1</w:t>
-      </w:r>
-      <w:r>
-        <w:rPr>
-          <w:lang w:val="en-US" w:eastAsia="es-MX"/>
-        </w:rPr>
-        <w:t xml:space="preserve"> and </w:t>
-      </w:r>
-      <w:r>
-        <w:rPr>
-          <w:b/>
-          <w:lang w:val="en-US" w:eastAsia="es-MX"/>
-        </w:rPr>
-        <w:t>X2</w:t>
-      </w:r>
-      <w:r>
-        <w:rPr>
-          <w:lang w:val="en-US" w:eastAsia="es-MX"/>
-        </w:rPr>
-        <w:t xml:space="preserve"> input values</w:t>
-      </w:r>
-      <w:r>
-        <w:rPr>
-          <w:lang w:val="en-US" w:eastAsia="es-MX"/>
-        </w:rPr>
-        <w:t xml:space="preserve"> which must be </w:t>
-      </w:r>
-      <w:r>
-        <w:rPr>
-          <w:b/>
-          <w:lang w:val="en-US" w:eastAsia="es-MX"/>
-        </w:rPr>
-        <w:t>normalized</w:t>
-      </w:r>
-      <w:r>
-        <w:rPr>
-          <w:lang w:val="en-US" w:eastAsia="es-MX"/>
-        </w:rPr>
-        <w:t>.</w:t>
-      </w:r>
-    </w:p>
-    <w:p>
-      <w:pPr>
         <w:ind w:firstLine="708"/>
         <w:jc w:val="both"/>
         <w:rPr>
@@ -383,7 +468,19 @@
         <w:rPr>
           <w:lang w:val="en-US" w:eastAsia="es-MX"/>
         </w:rPr>
-        <w:t>The activation function is given by:</w:t>
+        <w:t xml:space="preserve">The activation function </w:t>
+      </w:r>
+      <w:r>
+        <w:rPr>
+          <w:lang w:val="en-US" w:eastAsia="es-MX"/>
+        </w:rPr>
+        <w:t xml:space="preserve">for this layer </w:t>
+      </w:r>
+      <w:r>
+        <w:rPr>
+          <w:lang w:val="en-US" w:eastAsia="es-MX"/>
+        </w:rPr>
+        <w:t>is given by:</w:t>
       </w:r>
     </w:p>
     <w:p>
@@ -1583,7 +1680,19 @@
           <w:lang w:val="en-US" w:eastAsia="es-MX"/>
         </w:rPr>
         <w:tab/>
-        <w:t>The second hidden is a fully connected layer and its activation function is given by:</w:t>
+        <w:t>The second hidden</w:t>
+      </w:r>
+      <w:r>
+        <w:rPr>
+          <w:lang w:val="en-US" w:eastAsia="es-MX"/>
+        </w:rPr>
+        <w:t xml:space="preserve"> layer</w:t>
+      </w:r>
+      <w:r>
+        <w:rPr>
+          <w:lang w:val="en-US" w:eastAsia="es-MX"/>
+        </w:rPr>
+        <w:t xml:space="preserve"> is a fully connected layer and its activation function is given by:</w:t>
       </w:r>
     </w:p>
     <w:p>
@@ -2416,7 +2525,31 @@
         <w:rPr>
           <w:lang w:val="en-US" w:eastAsia="es-MX"/>
         </w:rPr>
-        <w:t>The output layer is fully connected layer with only one neuron which gives the output value. The activation layer is given by:</w:t>
+        <w:t xml:space="preserve">The output layer is </w:t>
+      </w:r>
+      <w:r>
+        <w:rPr>
+          <w:lang w:val="en-US" w:eastAsia="es-MX"/>
+        </w:rPr>
+        <w:t xml:space="preserve">a </w:t>
+      </w:r>
+      <w:r>
+        <w:rPr>
+          <w:lang w:val="en-US" w:eastAsia="es-MX"/>
+        </w:rPr>
+        <w:t xml:space="preserve">fully connected layer with only one neuron which gives the output value. The activation </w:t>
+      </w:r>
+      <w:r>
+        <w:rPr>
+          <w:lang w:val="en-US" w:eastAsia="es-MX"/>
+        </w:rPr>
+        <w:t xml:space="preserve">function for this </w:t>
+      </w:r>
+      <w:r>
+        <w:rPr>
+          <w:lang w:val="en-US" w:eastAsia="es-MX"/>
+        </w:rPr>
+        <w:t>layer is given by:</w:t>
       </w:r>
     </w:p>
     <w:p>
@@ -3247,20 +3380,6 @@
         </w:rPr>
         <w:tab/>
       </w:r>
-    </w:p>
-    <w:p>
-      <w:pPr>
-        <w:jc w:val="both"/>
-        <w:rPr>
-          <w:lang w:val="en-US" w:eastAsia="es-MX"/>
-        </w:rPr>
-      </w:pPr>
-      <w:r>
-        <w:rPr>
-          <w:lang w:val="en-US" w:eastAsia="es-MX"/>
-        </w:rPr>
-        <w:tab/>
-      </w:r>
       <w:r>
         <w:rPr>
           <w:lang w:val="en-US" w:eastAsia="es-MX"/>
@@ -3271,7 +3390,19 @@
         <w:rPr>
           <w:lang w:val="en-US" w:eastAsia="es-MX"/>
         </w:rPr>
-        <w:t xml:space="preserve">supervised learning with </w:t>
+        <w:t>supervised learning</w:t>
+      </w:r>
+      <w:r>
+        <w:rPr>
+          <w:lang w:val="en-US" w:eastAsia="es-MX"/>
+        </w:rPr>
+        <w:t xml:space="preserve"> method</w:t>
+      </w:r>
+      <w:r>
+        <w:rPr>
+          <w:lang w:val="en-US" w:eastAsia="es-MX"/>
+        </w:rPr>
+        <w:t xml:space="preserve"> with </w:t>
       </w:r>
       <w:r>
         <w:rPr>
@@ -3691,16 +3822,26 @@
         <w:rPr>
           <w:lang w:val="en-US" w:eastAsia="es-MX"/>
         </w:rPr>
-        <w:t xml:space="preserve"> we use the next equation </w:t>
-      </w:r>
-      <w:proofErr w:type="gramStart"/>
-      <w:r>
-        <w:rPr>
-          <w:lang w:val="en-US" w:eastAsia="es-MX"/>
-        </w:rPr>
-        <w:t>for each new learning iteration</w:t>
-      </w:r>
-      <w:proofErr w:type="gramEnd"/>
+        <w:t xml:space="preserve"> we use the next equation for </w:t>
+      </w:r>
+      <w:r>
+        <w:rPr>
+          <w:lang w:val="en-US" w:eastAsia="es-MX"/>
+        </w:rPr>
+        <w:t>the</w:t>
+      </w:r>
+      <w:r>
+        <w:rPr>
+          <w:lang w:val="en-US" w:eastAsia="es-MX"/>
+        </w:rPr>
+        <w:t xml:space="preserve"> learning iteration</w:t>
+      </w:r>
+      <w:r>
+        <w:rPr>
+          <w:lang w:val="en-US" w:eastAsia="es-MX"/>
+        </w:rPr>
+        <w:t>s</w:t>
+      </w:r>
       <w:r>
         <w:rPr>
           <w:lang w:val="en-US" w:eastAsia="es-MX"/>
@@ -5547,16 +5688,28 @@
         <w:rPr>
           <w:lang w:val="en-US" w:eastAsia="es-MX"/>
         </w:rPr>
-        <w:t xml:space="preserve"> we use the next equation </w:t>
-      </w:r>
-      <w:proofErr w:type="gramStart"/>
-      <w:r>
-        <w:rPr>
-          <w:lang w:val="en-US" w:eastAsia="es-MX"/>
-        </w:rPr>
-        <w:t>for each new learning iteration</w:t>
-      </w:r>
-      <w:proofErr w:type="gramEnd"/>
+        <w:t xml:space="preserve"> we use the next equation for </w:t>
+      </w:r>
+      <w:r>
+        <w:rPr>
+          <w:lang w:val="en-US" w:eastAsia="es-MX"/>
+        </w:rPr>
+        <w:t>the</w:t>
+      </w:r>
+      <w:r>
+        <w:rPr>
+          <w:lang w:val="en-US" w:eastAsia="es-MX"/>
+        </w:rPr>
+        <w:t xml:space="preserve"> learning iteration</w:t>
+      </w:r>
+      <w:r>
+        <w:rPr>
+          <w:lang w:val="en-US" w:eastAsia="es-MX"/>
+        </w:rPr>
+        <w:t>s</w:t>
+      </w:r>
+      <w:bookmarkStart w:id="0" w:name="_GoBack"/>
+      <w:bookmarkEnd w:id="0"/>
       <w:r>
         <w:rPr>
           <w:lang w:val="en-US" w:eastAsia="es-MX"/>
@@ -5845,12 +5998,21 @@
           <w:lang w:val="en-US" w:eastAsia="es-MX"/>
         </w:rPr>
       </w:pPr>
-      <w:r>
-        <w:rPr>
-          <w:rFonts w:eastAsiaTheme="minorEastAsia"/>
-          <w:lang w:val="en-US" w:eastAsia="es-MX"/>
-        </w:rPr>
-        <w:t xml:space="preserve">where </w:t>
+      <w:proofErr w:type="gramStart"/>
+      <w:r>
+        <w:rPr>
+          <w:rFonts w:eastAsiaTheme="minorEastAsia"/>
+          <w:lang w:val="en-US" w:eastAsia="es-MX"/>
+        </w:rPr>
+        <w:t>where</w:t>
+      </w:r>
+      <w:proofErr w:type="gramEnd"/>
+      <w:r>
+        <w:rPr>
+          <w:rFonts w:eastAsiaTheme="minorEastAsia"/>
+          <w:lang w:val="en-US" w:eastAsia="es-MX"/>
+        </w:rPr>
+        <w:t xml:space="preserve"> </w:t>
       </w:r>
       <m:oMath>
         <m:r>
@@ -5878,8 +6040,6 @@
           <w:t>gradient factor</w:t>
         </w:r>
       </w:hyperlink>
-      <w:bookmarkStart w:id="0" w:name="_GoBack"/>
-      <w:bookmarkEnd w:id="0"/>
       <w:r>
         <w:rPr>
           <w:rFonts w:eastAsiaTheme="minorEastAsia"/>
@@ -7310,7 +7470,6 @@
         <w:rPr>
           <w:lang w:val="en-US" w:eastAsia="es-MX"/>
         </w:rPr>
-        <w:lastRenderedPageBreak/>
         <w:t xml:space="preserve">Adjusting </w:t>
       </w:r>
       <w:r>
@@ -7426,16 +7585,26 @@
         <w:rPr>
           <w:lang w:val="en-US" w:eastAsia="es-MX"/>
         </w:rPr>
-        <w:t xml:space="preserve"> we use the next equation </w:t>
-      </w:r>
-      <w:proofErr w:type="gramStart"/>
-      <w:r>
-        <w:rPr>
-          <w:lang w:val="en-US" w:eastAsia="es-MX"/>
-        </w:rPr>
-        <w:t>for each new learning iteration</w:t>
-      </w:r>
-      <w:proofErr w:type="gramEnd"/>
+        <w:t xml:space="preserve"> we use the next equation for </w:t>
+      </w:r>
+      <w:r>
+        <w:rPr>
+          <w:lang w:val="en-US" w:eastAsia="es-MX"/>
+        </w:rPr>
+        <w:t>the</w:t>
+      </w:r>
+      <w:r>
+        <w:rPr>
+          <w:lang w:val="en-US" w:eastAsia="es-MX"/>
+        </w:rPr>
+        <w:t xml:space="preserve"> learning iteration</w:t>
+      </w:r>
+      <w:r>
+        <w:rPr>
+          <w:lang w:val="en-US" w:eastAsia="es-MX"/>
+        </w:rPr>
+        <w:t>s</w:t>
+      </w:r>
       <w:r>
         <w:rPr>
           <w:lang w:val="en-US" w:eastAsia="es-MX"/>
@@ -7763,23 +7932,7 @@
             <w:rFonts w:eastAsiaTheme="minorEastAsia"/>
             <w:lang w:val="en-US" w:eastAsia="es-MX"/>
           </w:rPr>
-          <w:t>gradien</w:t>
-        </w:r>
-        <w:r>
-          <w:rPr>
-            <w:rStyle w:val="Hipervnculo"/>
-            <w:rFonts w:eastAsiaTheme="minorEastAsia"/>
-            <w:lang w:val="en-US" w:eastAsia="es-MX"/>
-          </w:rPr>
-          <w:t>t</w:t>
-        </w:r>
-        <w:r>
-          <w:rPr>
-            <w:rStyle w:val="Hipervnculo"/>
-            <w:rFonts w:eastAsiaTheme="minorEastAsia"/>
-            <w:lang w:val="en-US" w:eastAsia="es-MX"/>
-          </w:rPr>
-          <w:t xml:space="preserve"> factor</w:t>
+          <w:t>gradient factor</w:t>
         </w:r>
       </w:hyperlink>
       <w:r>
@@ -9937,16 +10090,26 @@
         <w:rPr>
           <w:lang w:val="en-US" w:eastAsia="es-MX"/>
         </w:rPr>
-        <w:t xml:space="preserve"> we use the next equation </w:t>
-      </w:r>
-      <w:proofErr w:type="gramStart"/>
-      <w:r>
-        <w:rPr>
-          <w:lang w:val="en-US" w:eastAsia="es-MX"/>
-        </w:rPr>
-        <w:t>for each new learning iteration</w:t>
-      </w:r>
-      <w:proofErr w:type="gramEnd"/>
+        <w:t xml:space="preserve"> we use the next equation for </w:t>
+      </w:r>
+      <w:r>
+        <w:rPr>
+          <w:lang w:val="en-US" w:eastAsia="es-MX"/>
+        </w:rPr>
+        <w:t>the</w:t>
+      </w:r>
+      <w:r>
+        <w:rPr>
+          <w:lang w:val="en-US" w:eastAsia="es-MX"/>
+        </w:rPr>
+        <w:t xml:space="preserve"> learning iteration</w:t>
+      </w:r>
+      <w:r>
+        <w:rPr>
+          <w:lang w:val="en-US" w:eastAsia="es-MX"/>
+        </w:rPr>
+        <w:t>s</w:t>
+      </w:r>
       <w:r>
         <w:rPr>
           <w:lang w:val="en-US" w:eastAsia="es-MX"/>
@@ -12368,6 +12531,7 @@
         <w:rPr>
           <w:lang w:val="en-US" w:eastAsia="es-MX"/>
         </w:rPr>
+        <w:lastRenderedPageBreak/>
         <w:tab/>
         <w:t xml:space="preserve">Gradient factor </w:t>
       </w:r>
@@ -12486,25 +12650,7 @@
             <w:szCs w:val="28"/>
             <w:lang w:val="en-US" w:eastAsia="es-MX"/>
           </w:rPr>
-          <m:t>=0.</m:t>
-        </m:r>
-        <m:r>
-          <w:rPr>
-            <w:rFonts w:ascii="Cambria Math" w:eastAsiaTheme="minorEastAsia" w:hAnsi="Cambria Math"/>
-            <w:sz w:val="28"/>
-            <w:szCs w:val="28"/>
-            <w:lang w:val="en-US" w:eastAsia="es-MX"/>
-          </w:rPr>
-          <m:t>0</m:t>
-        </m:r>
-        <m:r>
-          <w:rPr>
-            <w:rFonts w:ascii="Cambria Math" w:eastAsiaTheme="minorEastAsia" w:hAnsi="Cambria Math"/>
-            <w:sz w:val="28"/>
-            <w:szCs w:val="28"/>
-            <w:lang w:val="en-US" w:eastAsia="es-MX"/>
-          </w:rPr>
-          <m:t>1</m:t>
+          <m:t>=0.01</m:t>
         </m:r>
       </m:oMath>
       <w:r>
@@ -12915,7 +13061,7 @@
         <w:sz w:val="20"/>
         <w:szCs w:val="20"/>
       </w:rPr>
-      <w:t>5</w:t>
+      <w:t>1</w:t>
     </w:r>
     <w:r>
       <w:rPr>
@@ -16662,7 +16808,7 @@
 </file>
 
 <file path=customXml/itemProps1.xml><?xml version="1.0" encoding="utf-8"?>
-<ds:datastoreItem xmlns:ds="http://schemas.openxmlformats.org/officeDocument/2006/customXml" ds:itemID="{7D87F73B-4D0E-49E5-B6B3-EA07E8BEFBE3}">
+<ds:datastoreItem xmlns:ds="http://schemas.openxmlformats.org/officeDocument/2006/customXml" ds:itemID="{CD760674-01A1-4552-8DDD-FC9615AE1D54}">
   <ds:schemaRefs>
     <ds:schemaRef ds:uri="http://schemas.openxmlformats.org/officeDocument/2006/bibliography"/>
   </ds:schemaRefs>

--- a/NN Design.docx
+++ b/NN Design.docx
@@ -785,7 +785,7 @@
                 <w:rFonts w:ascii="Cambria Math" w:eastAsiaTheme="minorEastAsia" w:hAnsi="Cambria Math"/>
                 <w:lang w:val="en-US" w:eastAsia="es-MX"/>
               </w:rPr>
-              <m:t>1,20</m:t>
+              <m:t>1,22</m:t>
             </m:r>
           </m:e>
         </m:bar>
@@ -924,7 +924,7 @@
                 <w:rFonts w:ascii="Cambria Math" w:eastAsiaTheme="minorEastAsia" w:hAnsi="Cambria Math"/>
                 <w:lang w:val="en-US" w:eastAsia="es-MX"/>
               </w:rPr>
-              <m:t>1,10</m:t>
+              <m:t>1,11</m:t>
             </m:r>
           </m:e>
         </m:bar>
@@ -1016,7 +1016,7 @@
                 <w:rFonts w:ascii="Cambria Math" w:eastAsiaTheme="minorEastAsia" w:hAnsi="Cambria Math"/>
                 <w:lang w:val="en-US" w:eastAsia="es-MX"/>
               </w:rPr>
-              <m:t>11,20</m:t>
+              <m:t>12,22</m:t>
             </m:r>
           </m:e>
         </m:bar>
@@ -1106,7 +1106,14 @@
             <w:rFonts w:ascii="Cambria Math" w:eastAsiaTheme="minorEastAsia" w:hAnsi="Cambria Math"/>
             <w:lang w:val="en-US" w:eastAsia="es-MX"/>
           </w:rPr>
-          <m:t>=0.05</m:t>
+          <m:t>=0.</m:t>
+        </m:r>
+        <m:r>
+          <w:rPr>
+            <w:rFonts w:ascii="Cambria Math" w:eastAsiaTheme="minorEastAsia" w:hAnsi="Cambria Math"/>
+            <w:lang w:val="en-US" w:eastAsia="es-MX"/>
+          </w:rPr>
+          <m:t>0</m:t>
         </m:r>
       </m:oMath>
       <w:r>
@@ -1165,7 +1172,7 @@
             <w:rFonts w:ascii="Cambria Math" w:eastAsiaTheme="minorEastAsia" w:hAnsi="Cambria Math"/>
             <w:lang w:val="en-US" w:eastAsia="es-MX"/>
           </w:rPr>
-          <m:t>=0.15</m:t>
+          <m:t>=0.1</m:t>
         </m:r>
       </m:oMath>
       <w:r>
@@ -1224,7 +1231,7 @@
             <w:rFonts w:ascii="Cambria Math" w:eastAsiaTheme="minorEastAsia" w:hAnsi="Cambria Math"/>
             <w:lang w:val="en-US" w:eastAsia="es-MX"/>
           </w:rPr>
-          <m:t>=0.25</m:t>
+          <m:t>=0.2</m:t>
         </m:r>
       </m:oMath>
       <w:r>
@@ -1283,7 +1290,7 @@
             <w:rFonts w:ascii="Cambria Math" w:eastAsiaTheme="minorEastAsia" w:hAnsi="Cambria Math"/>
             <w:lang w:val="en-US" w:eastAsia="es-MX"/>
           </w:rPr>
-          <m:t>=0.35</m:t>
+          <m:t>=0.3</m:t>
         </m:r>
       </m:oMath>
       <w:r>
@@ -1333,7 +1340,14 @@
                 <w:rFonts w:ascii="Cambria Math" w:eastAsiaTheme="minorEastAsia" w:hAnsi="Cambria Math"/>
                 <w:lang w:val="en-US" w:eastAsia="es-MX"/>
               </w:rPr>
-              <m:t>10</m:t>
+              <m:t>1</m:t>
+            </m:r>
+            <m:r>
+              <w:rPr>
+                <w:rFonts w:ascii="Cambria Math" w:eastAsiaTheme="minorEastAsia" w:hAnsi="Cambria Math"/>
+                <w:lang w:val="en-US" w:eastAsia="es-MX"/>
+              </w:rPr>
+              <m:t>1</m:t>
             </m:r>
           </m:sub>
         </m:sSub>
@@ -1342,7 +1356,28 @@
             <w:rFonts w:ascii="Cambria Math" w:eastAsiaTheme="minorEastAsia" w:hAnsi="Cambria Math"/>
             <w:lang w:val="en-US" w:eastAsia="es-MX"/>
           </w:rPr>
-          <m:t>=0.95</m:t>
+          <m:t>=</m:t>
+        </m:r>
+        <m:r>
+          <w:rPr>
+            <w:rFonts w:ascii="Cambria Math" w:eastAsiaTheme="minorEastAsia" w:hAnsi="Cambria Math"/>
+            <w:lang w:val="en-US" w:eastAsia="es-MX"/>
+          </w:rPr>
+          <m:t>1</m:t>
+        </m:r>
+        <m:r>
+          <w:rPr>
+            <w:rFonts w:ascii="Cambria Math" w:eastAsiaTheme="minorEastAsia" w:hAnsi="Cambria Math"/>
+            <w:lang w:val="en-US" w:eastAsia="es-MX"/>
+          </w:rPr>
+          <m:t>.</m:t>
+        </m:r>
+        <m:r>
+          <w:rPr>
+            <w:rFonts w:ascii="Cambria Math" w:eastAsiaTheme="minorEastAsia" w:hAnsi="Cambria Math"/>
+            <w:lang w:val="en-US" w:eastAsia="es-MX"/>
+          </w:rPr>
+          <m:t>0</m:t>
         </m:r>
       </m:oMath>
       <w:r>
@@ -1392,7 +1427,7 @@
                 <w:rFonts w:ascii="Cambria Math" w:eastAsiaTheme="minorEastAsia" w:hAnsi="Cambria Math"/>
                 <w:lang w:val="en-US" w:eastAsia="es-MX"/>
               </w:rPr>
-              <m:t>11</m:t>
+              <m:t>12</m:t>
             </m:r>
           </m:sub>
         </m:sSub>
@@ -1401,7 +1436,7 @@
             <w:rFonts w:ascii="Cambria Math" w:eastAsiaTheme="minorEastAsia" w:hAnsi="Cambria Math"/>
             <w:lang w:val="en-US" w:eastAsia="es-MX"/>
           </w:rPr>
-          <m:t>=0.05</m:t>
+          <m:t>=0.0</m:t>
         </m:r>
       </m:oMath>
       <w:r>
@@ -1451,7 +1486,14 @@
                 <w:rFonts w:ascii="Cambria Math" w:eastAsiaTheme="minorEastAsia" w:hAnsi="Cambria Math"/>
                 <w:lang w:val="en-US" w:eastAsia="es-MX"/>
               </w:rPr>
-              <m:t>12</m:t>
+              <m:t>1</m:t>
+            </m:r>
+            <m:r>
+              <w:rPr>
+                <w:rFonts w:ascii="Cambria Math" w:eastAsiaTheme="minorEastAsia" w:hAnsi="Cambria Math"/>
+                <w:lang w:val="en-US" w:eastAsia="es-MX"/>
+              </w:rPr>
+              <m:t>3</m:t>
             </m:r>
           </m:sub>
         </m:sSub>
@@ -1460,7 +1502,7 @@
             <w:rFonts w:ascii="Cambria Math" w:eastAsiaTheme="minorEastAsia" w:hAnsi="Cambria Math"/>
             <w:lang w:val="en-US" w:eastAsia="es-MX"/>
           </w:rPr>
-          <m:t>=0.15</m:t>
+          <m:t>=0.1</m:t>
         </m:r>
       </m:oMath>
       <w:r>
@@ -1510,7 +1552,14 @@
                 <w:rFonts w:ascii="Cambria Math" w:eastAsiaTheme="minorEastAsia" w:hAnsi="Cambria Math"/>
                 <w:lang w:val="en-US" w:eastAsia="es-MX"/>
               </w:rPr>
-              <m:t>13</m:t>
+              <m:t>1</m:t>
+            </m:r>
+            <m:r>
+              <w:rPr>
+                <w:rFonts w:ascii="Cambria Math" w:eastAsiaTheme="minorEastAsia" w:hAnsi="Cambria Math"/>
+                <w:lang w:val="en-US" w:eastAsia="es-MX"/>
+              </w:rPr>
+              <m:t>4</m:t>
             </m:r>
           </m:sub>
         </m:sSub>
@@ -1519,7 +1568,7 @@
             <w:rFonts w:ascii="Cambria Math" w:eastAsiaTheme="minorEastAsia" w:hAnsi="Cambria Math"/>
             <w:lang w:val="en-US" w:eastAsia="es-MX"/>
           </w:rPr>
-          <m:t>=0.25</m:t>
+          <m:t>=0.2</m:t>
         </m:r>
       </m:oMath>
       <w:r>
@@ -1569,7 +1618,14 @@
                 <w:rFonts w:ascii="Cambria Math" w:eastAsiaTheme="minorEastAsia" w:hAnsi="Cambria Math"/>
                 <w:lang w:val="en-US" w:eastAsia="es-MX"/>
               </w:rPr>
-              <m:t>14</m:t>
+              <m:t>1</m:t>
+            </m:r>
+            <m:r>
+              <w:rPr>
+                <w:rFonts w:ascii="Cambria Math" w:eastAsiaTheme="minorEastAsia" w:hAnsi="Cambria Math"/>
+                <w:lang w:val="en-US" w:eastAsia="es-MX"/>
+              </w:rPr>
+              <m:t>5</m:t>
             </m:r>
           </m:sub>
         </m:sSub>
@@ -1578,7 +1634,7 @@
             <w:rFonts w:ascii="Cambria Math" w:eastAsiaTheme="minorEastAsia" w:hAnsi="Cambria Math"/>
             <w:lang w:val="en-US" w:eastAsia="es-MX"/>
           </w:rPr>
-          <m:t>=0.35</m:t>
+          <m:t>=0.3</m:t>
         </m:r>
       </m:oMath>
       <w:r>
@@ -1628,7 +1684,14 @@
                 <w:rFonts w:ascii="Cambria Math" w:eastAsiaTheme="minorEastAsia" w:hAnsi="Cambria Math"/>
                 <w:lang w:val="en-US" w:eastAsia="es-MX"/>
               </w:rPr>
-              <m:t>20</m:t>
+              <m:t>2</m:t>
+            </m:r>
+            <m:r>
+              <w:rPr>
+                <w:rFonts w:ascii="Cambria Math" w:eastAsiaTheme="minorEastAsia" w:hAnsi="Cambria Math"/>
+                <w:lang w:val="en-US" w:eastAsia="es-MX"/>
+              </w:rPr>
+              <m:t>2</m:t>
             </m:r>
           </m:sub>
         </m:sSub>
@@ -1637,7 +1700,14 @@
             <w:rFonts w:ascii="Cambria Math" w:eastAsiaTheme="minorEastAsia" w:hAnsi="Cambria Math"/>
             <w:lang w:val="en-US" w:eastAsia="es-MX"/>
           </w:rPr>
-          <m:t>=0.95</m:t>
+          <m:t>=</m:t>
+        </m:r>
+        <m:r>
+          <w:rPr>
+            <w:rFonts w:ascii="Cambria Math" w:eastAsiaTheme="minorEastAsia" w:hAnsi="Cambria Math"/>
+            <w:lang w:val="en-US" w:eastAsia="es-MX"/>
+          </w:rPr>
+          <m:t>1.0</m:t>
         </m:r>
       </m:oMath>
     </w:p>
@@ -2055,7 +2125,16 @@
                 <w:szCs w:val="32"/>
                 <w:lang w:val="en-US" w:eastAsia="es-MX"/>
               </w:rPr>
-              <m:t>20</m:t>
+              <m:t>2</m:t>
+            </m:r>
+            <m:r>
+              <w:rPr>
+                <w:rFonts w:ascii="Cambria Math" w:hAnsi="Cambria Math"/>
+                <w:sz w:val="32"/>
+                <w:szCs w:val="32"/>
+                <w:lang w:val="en-US" w:eastAsia="es-MX"/>
+              </w:rPr>
+              <m:t>2</m:t>
             </m:r>
           </m:sup>
           <m:e>
@@ -5708,8 +5787,6 @@
         </w:rPr>
         <w:t>s</w:t>
       </w:r>
-      <w:bookmarkStart w:id="0" w:name="_GoBack"/>
-      <w:bookmarkEnd w:id="0"/>
       <w:r>
         <w:rPr>
           <w:lang w:val="en-US" w:eastAsia="es-MX"/>
@@ -12525,8 +12602,8 @@
           <w:lang w:val="en-US" w:eastAsia="es-MX"/>
         </w:rPr>
       </w:pPr>
-      <w:bookmarkStart w:id="1" w:name="_Gradient_factor_𝜂"/>
-      <w:bookmarkEnd w:id="1"/>
+      <w:bookmarkStart w:id="0" w:name="_Gradient_factor_𝜂"/>
+      <w:bookmarkEnd w:id="0"/>
       <w:r>
         <w:rPr>
           <w:lang w:val="en-US" w:eastAsia="es-MX"/>
@@ -12559,7 +12636,43 @@
           <w:lang w:val="en-US" w:eastAsia="es-MX"/>
         </w:rPr>
         <w:tab/>
-        <w:t>There are four possible values for the gradient factor given by</w:t>
+        <w:t xml:space="preserve">There are </w:t>
+      </w:r>
+      <w:r>
+        <w:rPr>
+          <w:lang w:val="en-US" w:eastAsia="es-MX"/>
+        </w:rPr>
+        <w:t>three</w:t>
+      </w:r>
+      <w:r>
+        <w:rPr>
+          <w:lang w:val="en-US" w:eastAsia="es-MX"/>
+        </w:rPr>
+        <w:t xml:space="preserve"> possible</w:t>
+      </w:r>
+      <w:r>
+        <w:rPr>
+          <w:lang w:val="en-US" w:eastAsia="es-MX"/>
+        </w:rPr>
+        <w:t xml:space="preserve"> options for the</w:t>
+      </w:r>
+      <w:r>
+        <w:rPr>
+          <w:lang w:val="en-US" w:eastAsia="es-MX"/>
+        </w:rPr>
+        <w:t xml:space="preserve"> values </w:t>
+      </w:r>
+      <w:r>
+        <w:rPr>
+          <w:lang w:val="en-US" w:eastAsia="es-MX"/>
+        </w:rPr>
+        <w:t>of</w:t>
+      </w:r>
+      <w:r>
+        <w:rPr>
+          <w:lang w:val="en-US" w:eastAsia="es-MX"/>
+        </w:rPr>
+        <w:t xml:space="preserve"> the gradient factor given by</w:t>
       </w:r>
       <w:r>
         <w:rPr>
@@ -12601,8 +12714,52 @@
             <w:szCs w:val="28"/>
             <w:lang w:val="en-US" w:eastAsia="es-MX"/>
           </w:rPr>
-          <m:t>=0.1</m:t>
+          <m:t xml:space="preserve"> ∈</m:t>
         </m:r>
+        <m:d>
+          <m:dPr>
+            <m:begChr m:val="["/>
+            <m:endChr m:val="]"/>
+            <m:ctrlPr>
+              <w:rPr>
+                <w:rFonts w:ascii="Cambria Math" w:eastAsiaTheme="minorEastAsia" w:hAnsi="Cambria Math"/>
+                <w:i/>
+                <w:sz w:val="28"/>
+                <w:szCs w:val="28"/>
+                <w:lang w:val="en-US" w:eastAsia="es-MX"/>
+              </w:rPr>
+            </m:ctrlPr>
+          </m:dPr>
+          <m:e>
+            <m:r>
+              <w:rPr>
+                <w:rFonts w:ascii="Cambria Math" w:eastAsiaTheme="minorEastAsia" w:hAnsi="Cambria Math"/>
+                <w:sz w:val="28"/>
+                <w:szCs w:val="28"/>
+                <w:lang w:val="en-US" w:eastAsia="es-MX"/>
+              </w:rPr>
+              <m:t>0.</m:t>
+            </m:r>
+            <m:r>
+              <w:rPr>
+                <w:rFonts w:ascii="Cambria Math" w:eastAsiaTheme="minorEastAsia" w:hAnsi="Cambria Math"/>
+                <w:sz w:val="28"/>
+                <w:szCs w:val="28"/>
+                <w:lang w:val="en-US" w:eastAsia="es-MX"/>
+              </w:rPr>
+              <m:t>0</m:t>
+            </m:r>
+            <m:r>
+              <w:rPr>
+                <w:rFonts w:ascii="Cambria Math" w:eastAsiaTheme="minorEastAsia" w:hAnsi="Cambria Math"/>
+                <w:sz w:val="28"/>
+                <w:szCs w:val="28"/>
+                <w:lang w:val="en-US" w:eastAsia="es-MX"/>
+              </w:rPr>
+              <m:t>001, 10</m:t>
+            </m:r>
+          </m:e>
+        </m:d>
       </m:oMath>
       <w:r>
         <w:rPr>
@@ -12611,6 +12768,29 @@
           <w:szCs w:val="28"/>
           <w:lang w:val="en-US" w:eastAsia="es-MX"/>
         </w:rPr>
+        <w:t xml:space="preserve">   </w:t>
+      </w:r>
+      <w:proofErr w:type="gramStart"/>
+      <w:r>
+        <w:rPr>
+          <w:rFonts w:eastAsiaTheme="minorEastAsia"/>
+          <w:lang w:val="en-US" w:eastAsia="es-MX"/>
+        </w:rPr>
+        <w:t>as</w:t>
+      </w:r>
+      <w:proofErr w:type="gramEnd"/>
+      <w:r>
+        <w:rPr>
+          <w:rFonts w:eastAsiaTheme="minorEastAsia"/>
+          <w:lang w:val="en-US" w:eastAsia="es-MX"/>
+        </w:rPr>
+        <w:t xml:space="preserve"> a constant</w:t>
+      </w:r>
+      <w:r>
+        <w:rPr>
+          <w:rFonts w:eastAsiaTheme="minorEastAsia"/>
+          <w:lang w:val="en-US" w:eastAsia="es-MX"/>
+        </w:rPr>
         <w:t>,</w:t>
       </w:r>
     </w:p>
@@ -12624,64 +12804,6 @@
           <w:lang w:val="en-US" w:eastAsia="es-MX"/>
         </w:rPr>
       </w:pPr>
-      <w:r>
-        <w:rPr>
-          <w:rFonts w:eastAsiaTheme="minorEastAsia"/>
-          <w:sz w:val="28"/>
-          <w:szCs w:val="28"/>
-          <w:lang w:val="en-US" w:eastAsia="es-MX"/>
-        </w:rPr>
-        <w:t xml:space="preserve"> </w:t>
-      </w:r>
-      <m:oMath>
-        <m:r>
-          <w:rPr>
-            <w:rFonts w:ascii="Cambria Math" w:hAnsi="Cambria Math"/>
-            <w:sz w:val="28"/>
-            <w:szCs w:val="28"/>
-            <w:lang w:val="en-US" w:eastAsia="es-MX"/>
-          </w:rPr>
-          <m:t>η</m:t>
-        </m:r>
-        <m:r>
-          <w:rPr>
-            <w:rFonts w:ascii="Cambria Math" w:eastAsiaTheme="minorEastAsia" w:hAnsi="Cambria Math"/>
-            <w:sz w:val="28"/>
-            <w:szCs w:val="28"/>
-            <w:lang w:val="en-US" w:eastAsia="es-MX"/>
-          </w:rPr>
-          <m:t>=0.01</m:t>
-        </m:r>
-      </m:oMath>
-      <w:r>
-        <w:rPr>
-          <w:rFonts w:eastAsiaTheme="minorEastAsia"/>
-          <w:sz w:val="28"/>
-          <w:szCs w:val="28"/>
-          <w:lang w:val="en-US" w:eastAsia="es-MX"/>
-        </w:rPr>
-        <w:t>,</w:t>
-      </w:r>
-    </w:p>
-    <w:p>
-      <w:pPr>
-        <w:ind w:firstLine="708"/>
-        <w:rPr>
-          <w:rFonts w:eastAsiaTheme="minorEastAsia"/>
-          <w:sz w:val="28"/>
-          <w:szCs w:val="28"/>
-          <w:lang w:val="en-US" w:eastAsia="es-MX"/>
-        </w:rPr>
-      </w:pPr>
-      <w:r>
-        <w:rPr>
-          <w:rFonts w:eastAsiaTheme="minorEastAsia"/>
-          <w:sz w:val="28"/>
-          <w:szCs w:val="28"/>
-          <w:lang w:val="en-US" w:eastAsia="es-MX"/>
-        </w:rPr>
-        <w:t xml:space="preserve"> </w:t>
-      </w:r>
       <m:oMath>
         <m:r>
           <w:rPr>
@@ -12960,7 +13082,16 @@
           <w:rFonts w:eastAsiaTheme="minorEastAsia"/>
           <w:lang w:val="en-US" w:eastAsia="es-MX"/>
         </w:rPr>
-        <w:t xml:space="preserve">  is the iteration of the learning process for a total of </w:t>
+        <w:t xml:space="preserve">  is the iteration of the learning process for a t</w:t>
+      </w:r>
+      <w:bookmarkStart w:id="1" w:name="_GoBack"/>
+      <w:bookmarkEnd w:id="1"/>
+      <w:r>
+        <w:rPr>
+          <w:rFonts w:eastAsiaTheme="minorEastAsia"/>
+          <w:lang w:val="en-US" w:eastAsia="es-MX"/>
+        </w:rPr>
+        <w:t xml:space="preserve">otal of </w:t>
       </w:r>
       <m:oMath>
         <m:r>
@@ -13061,7 +13192,7 @@
         <w:sz w:val="20"/>
         <w:szCs w:val="20"/>
       </w:rPr>
-      <w:t>1</w:t>
+      <w:t>6</w:t>
     </w:r>
     <w:r>
       <w:rPr>
@@ -16808,7 +16939,7 @@
 </file>
 
 <file path=customXml/itemProps1.xml><?xml version="1.0" encoding="utf-8"?>
-<ds:datastoreItem xmlns:ds="http://schemas.openxmlformats.org/officeDocument/2006/customXml" ds:itemID="{CD760674-01A1-4552-8DDD-FC9615AE1D54}">
+<ds:datastoreItem xmlns:ds="http://schemas.openxmlformats.org/officeDocument/2006/customXml" ds:itemID="{3E202CDD-723E-4D41-A962-1340C777C12F}">
   <ds:schemaRefs>
     <ds:schemaRef ds:uri="http://schemas.openxmlformats.org/officeDocument/2006/bibliography"/>
   </ds:schemaRefs>

--- a/NN Design.docx
+++ b/NN Design.docx
@@ -177,7 +177,15 @@
         <w:rPr>
           <w:lang w:val="en-US" w:eastAsia="es-MX"/>
         </w:rPr>
-        <w:t xml:space="preserve"> (20 and 80 neurons)</w:t>
+        <w:t xml:space="preserve"> (22</w:t>
+      </w:r>
+      <w:bookmarkStart w:id="0" w:name="_GoBack"/>
+      <w:bookmarkEnd w:id="0"/>
+      <w:r>
+        <w:rPr>
+          <w:lang w:val="en-US" w:eastAsia="es-MX"/>
+        </w:rPr>
+        <w:t xml:space="preserve"> and 80 neurons)</w:t>
       </w:r>
       <w:r>
         <w:rPr>
@@ -230,9 +238,9 @@
         </w:rPr>
         <w:drawing>
           <wp:inline distT="0" distB="0" distL="0" distR="0">
-            <wp:extent cx="3209925" cy="4133850"/>
-            <wp:effectExtent l="0" t="0" r="9525" b="0"/>
-            <wp:docPr id="1" name="Imagen 1"/>
+            <wp:extent cx="3373120" cy="4080510"/>
+            <wp:effectExtent l="0" t="0" r="0" b="0"/>
+            <wp:docPr id="2" name="Imagen 2"/>
             <wp:cNvGraphicFramePr>
               <a:graphicFrameLocks xmlns:a="http://schemas.openxmlformats.org/drawingml/2006/main" noChangeAspect="1"/>
             </wp:cNvGraphicFramePr>
@@ -246,7 +254,7 @@
                     </pic:cNvPicPr>
                   </pic:nvPicPr>
                   <pic:blipFill>
-                    <a:blip r:embed="rId9" cstate="print">
+                    <a:blip r:embed="rId9">
                       <a:extLst>
                         <a:ext uri="{28A0092B-C50C-407E-A947-70E740481C1C}">
                           <a14:useLocalDpi xmlns:a14="http://schemas.microsoft.com/office/drawing/2010/main" val="0"/>
@@ -261,7 +269,7 @@
                   <pic:spPr bwMode="auto">
                     <a:xfrm>
                       <a:off x="0" y="0"/>
-                      <a:ext cx="3209925" cy="4133850"/>
+                      <a:ext cx="3373120" cy="4080510"/>
                     </a:xfrm>
                     <a:prstGeom prst="rect">
                       <a:avLst/>
@@ -1106,14 +1114,7 @@
             <w:rFonts w:ascii="Cambria Math" w:eastAsiaTheme="minorEastAsia" w:hAnsi="Cambria Math"/>
             <w:lang w:val="en-US" w:eastAsia="es-MX"/>
           </w:rPr>
-          <m:t>=0.</m:t>
-        </m:r>
-        <m:r>
-          <w:rPr>
-            <w:rFonts w:ascii="Cambria Math" w:eastAsiaTheme="minorEastAsia" w:hAnsi="Cambria Math"/>
-            <w:lang w:val="en-US" w:eastAsia="es-MX"/>
-          </w:rPr>
-          <m:t>0</m:t>
+          <m:t>=0.0</m:t>
         </m:r>
       </m:oMath>
       <w:r>
@@ -1340,14 +1341,7 @@
                 <w:rFonts w:ascii="Cambria Math" w:eastAsiaTheme="minorEastAsia" w:hAnsi="Cambria Math"/>
                 <w:lang w:val="en-US" w:eastAsia="es-MX"/>
               </w:rPr>
-              <m:t>1</m:t>
-            </m:r>
-            <m:r>
-              <w:rPr>
-                <w:rFonts w:ascii="Cambria Math" w:eastAsiaTheme="minorEastAsia" w:hAnsi="Cambria Math"/>
-                <w:lang w:val="en-US" w:eastAsia="es-MX"/>
-              </w:rPr>
-              <m:t>1</m:t>
+              <m:t>11</m:t>
             </m:r>
           </m:sub>
         </m:sSub>
@@ -1356,28 +1350,7 @@
             <w:rFonts w:ascii="Cambria Math" w:eastAsiaTheme="minorEastAsia" w:hAnsi="Cambria Math"/>
             <w:lang w:val="en-US" w:eastAsia="es-MX"/>
           </w:rPr>
-          <m:t>=</m:t>
-        </m:r>
-        <m:r>
-          <w:rPr>
-            <w:rFonts w:ascii="Cambria Math" w:eastAsiaTheme="minorEastAsia" w:hAnsi="Cambria Math"/>
-            <w:lang w:val="en-US" w:eastAsia="es-MX"/>
-          </w:rPr>
-          <m:t>1</m:t>
-        </m:r>
-        <m:r>
-          <w:rPr>
-            <w:rFonts w:ascii="Cambria Math" w:eastAsiaTheme="minorEastAsia" w:hAnsi="Cambria Math"/>
-            <w:lang w:val="en-US" w:eastAsia="es-MX"/>
-          </w:rPr>
-          <m:t>.</m:t>
-        </m:r>
-        <m:r>
-          <w:rPr>
-            <w:rFonts w:ascii="Cambria Math" w:eastAsiaTheme="minorEastAsia" w:hAnsi="Cambria Math"/>
-            <w:lang w:val="en-US" w:eastAsia="es-MX"/>
-          </w:rPr>
-          <m:t>0</m:t>
+          <m:t>=1.0</m:t>
         </m:r>
       </m:oMath>
       <w:r>
@@ -1486,14 +1459,7 @@
                 <w:rFonts w:ascii="Cambria Math" w:eastAsiaTheme="minorEastAsia" w:hAnsi="Cambria Math"/>
                 <w:lang w:val="en-US" w:eastAsia="es-MX"/>
               </w:rPr>
-              <m:t>1</m:t>
-            </m:r>
-            <m:r>
-              <w:rPr>
-                <w:rFonts w:ascii="Cambria Math" w:eastAsiaTheme="minorEastAsia" w:hAnsi="Cambria Math"/>
-                <w:lang w:val="en-US" w:eastAsia="es-MX"/>
-              </w:rPr>
-              <m:t>3</m:t>
+              <m:t>13</m:t>
             </m:r>
           </m:sub>
         </m:sSub>
@@ -1552,14 +1518,7 @@
                 <w:rFonts w:ascii="Cambria Math" w:eastAsiaTheme="minorEastAsia" w:hAnsi="Cambria Math"/>
                 <w:lang w:val="en-US" w:eastAsia="es-MX"/>
               </w:rPr>
-              <m:t>1</m:t>
-            </m:r>
-            <m:r>
-              <w:rPr>
-                <w:rFonts w:ascii="Cambria Math" w:eastAsiaTheme="minorEastAsia" w:hAnsi="Cambria Math"/>
-                <w:lang w:val="en-US" w:eastAsia="es-MX"/>
-              </w:rPr>
-              <m:t>4</m:t>
+              <m:t>14</m:t>
             </m:r>
           </m:sub>
         </m:sSub>
@@ -1618,14 +1577,7 @@
                 <w:rFonts w:ascii="Cambria Math" w:eastAsiaTheme="minorEastAsia" w:hAnsi="Cambria Math"/>
                 <w:lang w:val="en-US" w:eastAsia="es-MX"/>
               </w:rPr>
-              <m:t>1</m:t>
-            </m:r>
-            <m:r>
-              <w:rPr>
-                <w:rFonts w:ascii="Cambria Math" w:eastAsiaTheme="minorEastAsia" w:hAnsi="Cambria Math"/>
-                <w:lang w:val="en-US" w:eastAsia="es-MX"/>
-              </w:rPr>
-              <m:t>5</m:t>
+              <m:t>15</m:t>
             </m:r>
           </m:sub>
         </m:sSub>
@@ -1684,14 +1636,7 @@
                 <w:rFonts w:ascii="Cambria Math" w:eastAsiaTheme="minorEastAsia" w:hAnsi="Cambria Math"/>
                 <w:lang w:val="en-US" w:eastAsia="es-MX"/>
               </w:rPr>
-              <m:t>2</m:t>
-            </m:r>
-            <m:r>
-              <w:rPr>
-                <w:rFonts w:ascii="Cambria Math" w:eastAsiaTheme="minorEastAsia" w:hAnsi="Cambria Math"/>
-                <w:lang w:val="en-US" w:eastAsia="es-MX"/>
-              </w:rPr>
-              <m:t>2</m:t>
+              <m:t>22</m:t>
             </m:r>
           </m:sub>
         </m:sSub>
@@ -1700,14 +1645,7 @@
             <w:rFonts w:ascii="Cambria Math" w:eastAsiaTheme="minorEastAsia" w:hAnsi="Cambria Math"/>
             <w:lang w:val="en-US" w:eastAsia="es-MX"/>
           </w:rPr>
-          <m:t>=</m:t>
-        </m:r>
-        <m:r>
-          <w:rPr>
-            <w:rFonts w:ascii="Cambria Math" w:eastAsiaTheme="minorEastAsia" w:hAnsi="Cambria Math"/>
-            <w:lang w:val="en-US" w:eastAsia="es-MX"/>
-          </w:rPr>
-          <m:t>1.0</m:t>
+          <m:t>=1.0</m:t>
         </m:r>
       </m:oMath>
     </w:p>
@@ -2125,16 +2063,7 @@
                 <w:szCs w:val="32"/>
                 <w:lang w:val="en-US" w:eastAsia="es-MX"/>
               </w:rPr>
-              <m:t>2</m:t>
-            </m:r>
-            <m:r>
-              <w:rPr>
-                <w:rFonts w:ascii="Cambria Math" w:hAnsi="Cambria Math"/>
-                <w:sz w:val="32"/>
-                <w:szCs w:val="32"/>
-                <w:lang w:val="en-US" w:eastAsia="es-MX"/>
-              </w:rPr>
-              <m:t>2</m:t>
+              <m:t>22</m:t>
             </m:r>
           </m:sup>
           <m:e>
@@ -12602,8 +12531,8 @@
           <w:lang w:val="en-US" w:eastAsia="es-MX"/>
         </w:rPr>
       </w:pPr>
-      <w:bookmarkStart w:id="0" w:name="_Gradient_factor_𝜂"/>
-      <w:bookmarkEnd w:id="0"/>
+      <w:bookmarkStart w:id="1" w:name="_Gradient_factor_𝜂"/>
+      <w:bookmarkEnd w:id="1"/>
       <w:r>
         <w:rPr>
           <w:lang w:val="en-US" w:eastAsia="es-MX"/>
@@ -12738,25 +12667,7 @@
                 <w:szCs w:val="28"/>
                 <w:lang w:val="en-US" w:eastAsia="es-MX"/>
               </w:rPr>
-              <m:t>0.</m:t>
-            </m:r>
-            <m:r>
-              <w:rPr>
-                <w:rFonts w:ascii="Cambria Math" w:eastAsiaTheme="minorEastAsia" w:hAnsi="Cambria Math"/>
-                <w:sz w:val="28"/>
-                <w:szCs w:val="28"/>
-                <w:lang w:val="en-US" w:eastAsia="es-MX"/>
-              </w:rPr>
-              <m:t>0</m:t>
-            </m:r>
-            <m:r>
-              <w:rPr>
-                <w:rFonts w:ascii="Cambria Math" w:eastAsiaTheme="minorEastAsia" w:hAnsi="Cambria Math"/>
-                <w:sz w:val="28"/>
-                <w:szCs w:val="28"/>
-                <w:lang w:val="en-US" w:eastAsia="es-MX"/>
-              </w:rPr>
-              <m:t>001, 10</m:t>
+              <m:t>0.0001, 10</m:t>
             </m:r>
           </m:e>
         </m:d>
@@ -13082,16 +12993,7 @@
           <w:rFonts w:eastAsiaTheme="minorEastAsia"/>
           <w:lang w:val="en-US" w:eastAsia="es-MX"/>
         </w:rPr>
-        <w:t xml:space="preserve">  is the iteration of the learning process for a t</w:t>
-      </w:r>
-      <w:bookmarkStart w:id="1" w:name="_GoBack"/>
-      <w:bookmarkEnd w:id="1"/>
-      <w:r>
-        <w:rPr>
-          <w:rFonts w:eastAsiaTheme="minorEastAsia"/>
-          <w:lang w:val="en-US" w:eastAsia="es-MX"/>
-        </w:rPr>
-        <w:t xml:space="preserve">otal of </w:t>
+        <w:t xml:space="preserve">  is the iteration of the learning process for a total of </w:t>
       </w:r>
       <m:oMath>
         <m:r>
@@ -13192,7 +13094,7 @@
         <w:sz w:val="20"/>
         <w:szCs w:val="20"/>
       </w:rPr>
-      <w:t>6</w:t>
+      <w:t>2</w:t>
     </w:r>
     <w:r>
       <w:rPr>
@@ -16939,7 +16841,7 @@
 </file>
 
 <file path=customXml/itemProps1.xml><?xml version="1.0" encoding="utf-8"?>
-<ds:datastoreItem xmlns:ds="http://schemas.openxmlformats.org/officeDocument/2006/customXml" ds:itemID="{3E202CDD-723E-4D41-A962-1340C777C12F}">
+<ds:datastoreItem xmlns:ds="http://schemas.openxmlformats.org/officeDocument/2006/customXml" ds:itemID="{748ABF05-FE9E-47B0-86F1-84438F58EFD5}">
   <ds:schemaRefs>
     <ds:schemaRef ds:uri="http://schemas.openxmlformats.org/officeDocument/2006/bibliography"/>
   </ds:schemaRefs>
